--- a/Отчет_Гладышев_7_2.docx
+++ b/Отчет_Гладышев_7_2.docx
@@ -1,6 +1,6 @@
 
 <file path=word/document.xml><?xml version="1.0" encoding="utf-8"?>
-<w:document xmlns:wpc="http://schemas.microsoft.com/office/word/2010/wordprocessingCanvas" xmlns:cx="http://schemas.microsoft.com/office/drawing/2014/chartex" xmlns:cx1="http://schemas.microsoft.com/office/drawing/2015/9/8/chartex" xmlns:cx2="http://schemas.microsoft.com/office/drawing/2015/10/21/chartex" xmlns:cx3="http://schemas.microsoft.com/office/drawing/2016/5/9/chartex" xmlns:cx4="http://schemas.microsoft.com/office/drawing/2016/5/10/chartex" xmlns:cx5="http://schemas.microsoft.com/office/drawing/2016/5/11/chartex" xmlns:cx6="http://schemas.microsoft.com/office/drawing/2016/5/12/chartex" xmlns:cx7="http://schemas.microsoft.com/office/drawing/2016/5/13/chartex" xmlns:cx8="http://schemas.microsoft.com/office/drawing/2016/5/14/chartex" xmlns:mc="http://schemas.openxmlformats.org/markup-compatibility/2006" xmlns:aink="http://schemas.microsoft.com/office/drawing/2016/ink" xmlns:am3d="http://schemas.microsoft.com/office/drawing/2017/model3d" xmlns:o="urn:schemas-microsoft-com:office:office" xmlns:r="http://schemas.openxmlformats.org/officeDocument/2006/relationships" xmlns:m="http://schemas.openxmlformats.org/officeDocument/2006/math" xmlns:v="urn:schemas-microsoft-com:vml" xmlns:wp14="http://schemas.microsoft.com/office/word/2010/wordprocessingDrawing" xmlns:wp="http://schemas.openxmlformats.org/drawingml/2006/wordprocessingDrawing" xmlns:w10="urn:schemas-microsoft-com:office:word" xmlns:w="http://schemas.openxmlformats.org/wordprocessingml/2006/main" xmlns:w14="http://schemas.microsoft.com/office/word/2010/wordml" xmlns:w15="http://schemas.microsoft.com/office/word/2012/wordml" xmlns:w16cex="http://schemas.microsoft.com/office/word/2018/wordml/cex" xmlns:w16cid="http://schemas.microsoft.com/office/word/2016/wordml/cid" xmlns:w16="http://schemas.microsoft.com/office/word/2018/wordml" xmlns:w16sdtdh="http://schemas.microsoft.com/office/word/2020/wordml/sdtdatahash" xmlns:w16se="http://schemas.microsoft.com/office/word/2015/wordml/symex" xmlns:wpg="http://schemas.microsoft.com/office/word/2010/wordprocessingGroup" xmlns:wpi="http://schemas.microsoft.com/office/word/2010/wordprocessingInk" xmlns:wne="http://schemas.microsoft.com/office/word/2006/wordml" xmlns:wps="http://schemas.microsoft.com/office/word/2010/wordprocessingShape" mc:Ignorable="w14 w15 w16se w16cid w16 w16cex w16sdtdh wp14">
+<w:document xmlns:wpc="http://schemas.microsoft.com/office/word/2010/wordprocessingCanvas" xmlns:cx="http://schemas.microsoft.com/office/drawing/2014/chartex" xmlns:cx1="http://schemas.microsoft.com/office/drawing/2015/9/8/chartex" xmlns:cx2="http://schemas.microsoft.com/office/drawing/2015/10/21/chartex" xmlns:cx3="http://schemas.microsoft.com/office/drawing/2016/5/9/chartex" xmlns:cx4="http://schemas.microsoft.com/office/drawing/2016/5/10/chartex" xmlns:cx5="http://schemas.microsoft.com/office/drawing/2016/5/11/chartex" xmlns:cx6="http://schemas.microsoft.com/office/drawing/2016/5/12/chartex" xmlns:cx7="http://schemas.microsoft.com/office/drawing/2016/5/13/chartex" xmlns:cx8="http://schemas.microsoft.com/office/drawing/2016/5/14/chartex" xmlns:mc="http://schemas.openxmlformats.org/markup-compatibility/2006" xmlns:aink="http://schemas.microsoft.com/office/drawing/2016/ink" xmlns:am3d="http://schemas.microsoft.com/office/drawing/2017/model3d" xmlns:o="urn:schemas-microsoft-com:office:office" xmlns:oel="http://schemas.microsoft.com/office/2019/extlst" xmlns:r="http://schemas.openxmlformats.org/officeDocument/2006/relationships" xmlns:m="http://schemas.openxmlformats.org/officeDocument/2006/math" xmlns:v="urn:schemas-microsoft-com:vml" xmlns:wp14="http://schemas.microsoft.com/office/word/2010/wordprocessingDrawing" xmlns:wp="http://schemas.openxmlformats.org/drawingml/2006/wordprocessingDrawing" xmlns:w10="urn:schemas-microsoft-com:office:word" xmlns:w="http://schemas.openxmlformats.org/wordprocessingml/2006/main" xmlns:w14="http://schemas.microsoft.com/office/word/2010/wordml" xmlns:w15="http://schemas.microsoft.com/office/word/2012/wordml" xmlns:w16cex="http://schemas.microsoft.com/office/word/2018/wordml/cex" xmlns:w16cid="http://schemas.microsoft.com/office/word/2016/wordml/cid" xmlns:w16="http://schemas.microsoft.com/office/word/2018/wordml" xmlns:w16sdtdh="http://schemas.microsoft.com/office/word/2020/wordml/sdtdatahash" xmlns:w16se="http://schemas.microsoft.com/office/word/2015/wordml/symex" xmlns:wpg="http://schemas.microsoft.com/office/word/2010/wordprocessingGroup" xmlns:wpi="http://schemas.microsoft.com/office/word/2010/wordprocessingInk" xmlns:wne="http://schemas.microsoft.com/office/word/2006/wordml" xmlns:wps="http://schemas.microsoft.com/office/word/2010/wordprocessingShape" mc:Ignorable="w14 w15 w16se w16cid w16 w16cex w16sdtdh wp14">
   <w:body>
     <w:p>
       <w:pPr>
@@ -379,18 +379,8 @@
           <w:sz w:val="28"/>
           <w:szCs w:val="28"/>
         </w:rPr>
-        <w:t xml:space="preserve">Отчёт по </w:t>
-      </w:r>
-      <w:proofErr w:type="gramStart"/>
-      <w:r>
-        <w:rPr>
-          <w:rFonts w:ascii="Times New Roman" w:hAnsi="Times New Roman" w:cs="Times New Roman"/>
-          <w:sz w:val="28"/>
-          <w:szCs w:val="28"/>
-        </w:rPr>
-        <w:t>программе  «</w:t>
-      </w:r>
-      <w:proofErr w:type="gramEnd"/>
+        <w:t>Отчёт по программе  «</w:t>
+      </w:r>
       <w:r>
         <w:rPr>
           <w:rFonts w:ascii="Times New Roman" w:hAnsi="Times New Roman" w:cs="Times New Roman"/>
@@ -505,18 +495,8 @@
           <w:sz w:val="28"/>
           <w:szCs w:val="28"/>
         </w:rPr>
-        <w:t xml:space="preserve">Гладышев </w:t>
-      </w:r>
-      <w:proofErr w:type="gramStart"/>
-      <w:r>
-        <w:rPr>
-          <w:rFonts w:ascii="Times New Roman" w:hAnsi="Times New Roman" w:cs="Times New Roman"/>
-          <w:sz w:val="28"/>
-          <w:szCs w:val="28"/>
-        </w:rPr>
-        <w:t>А.К</w:t>
-      </w:r>
-      <w:proofErr w:type="gramEnd"/>
+        <w:t>Гладышев А.К</w:t>
+      </w:r>
     </w:p>
     <w:p>
       <w:pPr>
@@ -575,18 +555,8 @@
           <w:sz w:val="28"/>
           <w:szCs w:val="28"/>
         </w:rPr>
-        <w:t xml:space="preserve"> </w:t>
-      </w:r>
-      <w:proofErr w:type="gramStart"/>
-      <w:r>
-        <w:rPr>
-          <w:rFonts w:ascii="Times New Roman" w:hAnsi="Times New Roman" w:cs="Times New Roman"/>
-          <w:sz w:val="28"/>
-          <w:szCs w:val="28"/>
-        </w:rPr>
-        <w:t>Г.В</w:t>
-      </w:r>
-      <w:proofErr w:type="gramEnd"/>
+        <w:t xml:space="preserve"> Г.В</w:t>
+      </w:r>
     </w:p>
     <w:p>
       <w:pPr>
@@ -656,215 +626,12 @@
         <w:lastRenderedPageBreak/>
         <w:t>Задание:</w:t>
       </w:r>
-    </w:p>
-    <w:p>
-      <w:pPr>
-        <w:rPr>
-          <w:rFonts w:ascii="Times New Roman" w:hAnsi="Times New Roman" w:cs="Times New Roman"/>
-          <w:b/>
-          <w:sz w:val="28"/>
-          <w:szCs w:val="28"/>
-        </w:rPr>
-      </w:pPr>
-      <w:r>
-        <w:rPr>
-          <w:rFonts w:ascii="Times New Roman" w:hAnsi="Times New Roman" w:cs="Times New Roman"/>
-          <w:b/>
-          <w:sz w:val="28"/>
-          <w:szCs w:val="28"/>
+      <w:r>
+        <w:rPr>
+          <w:noProof/>
         </w:rPr>
         <w:t xml:space="preserve"> </w:t>
       </w:r>
-    </w:p>
-    <w:p>
-      <w:pPr>
-        <w:rPr>
-          <w:rFonts w:ascii="Times New Roman" w:hAnsi="Times New Roman" w:cs="Times New Roman"/>
-          <w:b/>
-          <w:sz w:val="28"/>
-          <w:szCs w:val="28"/>
-        </w:rPr>
-      </w:pPr>
-      <w:r>
-        <w:rPr>
-          <w:rFonts w:ascii="Times New Roman" w:hAnsi="Times New Roman" w:cs="Times New Roman"/>
-          <w:b/>
-          <w:sz w:val="28"/>
-          <w:szCs w:val="28"/>
-        </w:rPr>
-        <w:t>Входные и выходные данные</w:t>
-      </w:r>
-    </w:p>
-    <w:p>
-      <w:pPr>
-        <w:rPr>
-          <w:rFonts w:ascii="Times New Roman" w:hAnsi="Times New Roman" w:cs="Times New Roman"/>
-          <w:b/>
-          <w:sz w:val="28"/>
-          <w:szCs w:val="28"/>
-        </w:rPr>
-      </w:pPr>
-    </w:p>
-    <w:p>
-      <w:pPr>
-        <w:rPr>
-          <w:rFonts w:ascii="Times New Roman" w:hAnsi="Times New Roman" w:cs="Times New Roman"/>
-          <w:b/>
-          <w:sz w:val="28"/>
-          <w:szCs w:val="28"/>
-        </w:rPr>
-      </w:pPr>
-      <w:r>
-        <w:rPr>
-          <w:rFonts w:ascii="Times New Roman" w:hAnsi="Times New Roman" w:cs="Times New Roman"/>
-          <w:b/>
-          <w:sz w:val="28"/>
-          <w:szCs w:val="28"/>
-        </w:rPr>
-        <w:t>Входные</w:t>
-      </w:r>
-      <w:r>
-        <w:rPr>
-          <w:rFonts w:ascii="Times New Roman" w:hAnsi="Times New Roman" w:cs="Times New Roman"/>
-          <w:b/>
-          <w:sz w:val="28"/>
-          <w:szCs w:val="28"/>
-        </w:rPr>
-        <w:t xml:space="preserve"> </w:t>
-      </w:r>
-      <w:r>
-        <w:rPr>
-          <w:rFonts w:ascii="Times New Roman" w:hAnsi="Times New Roman" w:cs="Times New Roman"/>
-          <w:b/>
-          <w:sz w:val="28"/>
-          <w:szCs w:val="28"/>
-        </w:rPr>
-        <w:t>–</w:t>
-      </w:r>
-      <w:r>
-        <w:rPr>
-          <w:rFonts w:ascii="Times New Roman" w:hAnsi="Times New Roman" w:cs="Times New Roman"/>
-          <w:b/>
-          <w:sz w:val="28"/>
-          <w:szCs w:val="28"/>
-        </w:rPr>
-        <w:t xml:space="preserve"> </w:t>
-      </w:r>
-    </w:p>
-    <w:p>
-      <w:pPr>
-        <w:rPr>
-          <w:rFonts w:ascii="Times New Roman" w:hAnsi="Times New Roman" w:cs="Times New Roman"/>
-          <w:b/>
-          <w:sz w:val="28"/>
-          <w:szCs w:val="28"/>
-        </w:rPr>
-      </w:pPr>
-    </w:p>
-    <w:p>
-      <w:pPr>
-        <w:rPr>
-          <w:rFonts w:ascii="Times New Roman" w:hAnsi="Times New Roman" w:cs="Times New Roman"/>
-          <w:b/>
-          <w:sz w:val="28"/>
-          <w:szCs w:val="28"/>
-        </w:rPr>
-      </w:pPr>
-      <w:r>
-        <w:rPr>
-          <w:rFonts w:ascii="Times New Roman" w:hAnsi="Times New Roman" w:cs="Times New Roman"/>
-          <w:b/>
-          <w:sz w:val="28"/>
-          <w:szCs w:val="28"/>
-        </w:rPr>
-        <w:t xml:space="preserve">Выходные – </w:t>
-      </w:r>
-    </w:p>
-    <w:p>
-      <w:pPr>
-        <w:rPr>
-          <w:rFonts w:ascii="Times New Roman" w:hAnsi="Times New Roman" w:cs="Times New Roman"/>
-          <w:b/>
-          <w:sz w:val="28"/>
-          <w:szCs w:val="28"/>
-        </w:rPr>
-      </w:pPr>
-    </w:p>
-    <w:p>
-      <w:pPr>
-        <w:rPr>
-          <w:rFonts w:ascii="Times New Roman" w:hAnsi="Times New Roman" w:cs="Times New Roman"/>
-          <w:b/>
-          <w:sz w:val="28"/>
-          <w:szCs w:val="28"/>
-        </w:rPr>
-      </w:pPr>
-      <w:r>
-        <w:rPr>
-          <w:rFonts w:ascii="Times New Roman" w:hAnsi="Times New Roman" w:cs="Times New Roman"/>
-          <w:b/>
-          <w:sz w:val="28"/>
-          <w:szCs w:val="28"/>
-        </w:rPr>
-        <w:t>Блок</w:t>
-      </w:r>
-      <w:r>
-        <w:rPr>
-          <w:rFonts w:ascii="Times New Roman" w:hAnsi="Times New Roman" w:cs="Times New Roman"/>
-          <w:b/>
-          <w:sz w:val="28"/>
-          <w:szCs w:val="28"/>
-        </w:rPr>
-        <w:t>-</w:t>
-      </w:r>
-      <w:r>
-        <w:rPr>
-          <w:rFonts w:ascii="Times New Roman" w:hAnsi="Times New Roman" w:cs="Times New Roman"/>
-          <w:b/>
-          <w:sz w:val="28"/>
-          <w:szCs w:val="28"/>
-        </w:rPr>
-        <w:t>схема</w:t>
-      </w:r>
-    </w:p>
-    <w:p>
-      <w:pPr>
-        <w:rPr>
-          <w:rFonts w:ascii="Times New Roman" w:hAnsi="Times New Roman" w:cs="Times New Roman"/>
-          <w:b/>
-          <w:sz w:val="28"/>
-          <w:szCs w:val="28"/>
-        </w:rPr>
-      </w:pPr>
-    </w:p>
-    <w:p>
-      <w:pPr>
-        <w:rPr>
-          <w:rFonts w:ascii="Times New Roman" w:hAnsi="Times New Roman" w:cs="Times New Roman"/>
-          <w:b/>
-          <w:sz w:val="28"/>
-          <w:szCs w:val="28"/>
-        </w:rPr>
-      </w:pPr>
-      <w:r>
-        <w:rPr>
-          <w:rFonts w:ascii="Times New Roman" w:hAnsi="Times New Roman" w:cs="Times New Roman"/>
-          <w:b/>
-          <w:sz w:val="28"/>
-          <w:szCs w:val="28"/>
-        </w:rPr>
-        <w:t>Листинг программы (если есть)</w:t>
-      </w:r>
-    </w:p>
-    <w:p>
-      <w:pPr>
-        <w:rPr>
-          <w:rFonts w:ascii="Times New Roman" w:hAnsi="Times New Roman" w:cs="Times New Roman"/>
-          <w:b/>
-          <w:sz w:val="28"/>
-          <w:szCs w:val="28"/>
-        </w:rPr>
-      </w:pPr>
       <w:r>
         <w:rPr>
           <w:rFonts w:ascii="Times New Roman" w:hAnsi="Times New Roman" w:cs="Times New Roman"/>
@@ -873,10 +640,10 @@
           <w:szCs w:val="28"/>
         </w:rPr>
         <w:drawing>
-          <wp:inline distT="0" distB="0" distL="0" distR="0" wp14:anchorId="60BB680F" wp14:editId="1093F705">
-            <wp:extent cx="5706271" cy="3591426"/>
-            <wp:effectExtent l="0" t="0" r="8890" b="9525"/>
-            <wp:docPr id="1" name="Рисунок 1"/>
+          <wp:inline distT="0" distB="0" distL="0" distR="0" wp14:anchorId="68DD9CA5" wp14:editId="18CF4720">
+            <wp:extent cx="4896533" cy="704948"/>
+            <wp:effectExtent l="0" t="0" r="0" b="0"/>
+            <wp:docPr id="7" name="Рисунок 7"/>
             <wp:cNvGraphicFramePr>
               <a:graphicFrameLocks xmlns:a="http://schemas.openxmlformats.org/drawingml/2006/main" noChangeAspect="1"/>
             </wp:cNvGraphicFramePr>
@@ -896,6 +663,361 @@
                   <pic:spPr>
                     <a:xfrm>
                       <a:off x="0" y="0"/>
+                      <a:ext cx="4896533" cy="704948"/>
+                    </a:xfrm>
+                    <a:prstGeom prst="rect">
+                      <a:avLst/>
+                    </a:prstGeom>
+                  </pic:spPr>
+                </pic:pic>
+              </a:graphicData>
+            </a:graphic>
+          </wp:inline>
+        </w:drawing>
+      </w:r>
+    </w:p>
+    <w:p>
+      <w:pPr>
+        <w:rPr>
+          <w:rFonts w:ascii="Times New Roman" w:hAnsi="Times New Roman" w:cs="Times New Roman"/>
+          <w:b/>
+          <w:sz w:val="28"/>
+          <w:szCs w:val="28"/>
+        </w:rPr>
+      </w:pPr>
+      <w:r>
+        <w:rPr>
+          <w:rFonts w:ascii="Times New Roman" w:hAnsi="Times New Roman" w:cs="Times New Roman"/>
+          <w:b/>
+          <w:sz w:val="28"/>
+          <w:szCs w:val="28"/>
+        </w:rPr>
+        <w:t xml:space="preserve"> </w:t>
+      </w:r>
+    </w:p>
+    <w:p>
+      <w:pPr>
+        <w:rPr>
+          <w:rFonts w:ascii="Times New Roman" w:hAnsi="Times New Roman" w:cs="Times New Roman"/>
+          <w:b/>
+          <w:sz w:val="28"/>
+          <w:szCs w:val="28"/>
+        </w:rPr>
+      </w:pPr>
+      <w:r>
+        <w:rPr>
+          <w:rFonts w:ascii="Times New Roman" w:hAnsi="Times New Roman" w:cs="Times New Roman"/>
+          <w:b/>
+          <w:sz w:val="28"/>
+          <w:szCs w:val="28"/>
+        </w:rPr>
+        <w:t>Входные и выходные данные</w:t>
+      </w:r>
+    </w:p>
+    <w:p>
+      <w:pPr>
+        <w:rPr>
+          <w:rFonts w:ascii="Times New Roman" w:hAnsi="Times New Roman" w:cs="Times New Roman"/>
+          <w:b/>
+          <w:sz w:val="28"/>
+          <w:szCs w:val="28"/>
+        </w:rPr>
+      </w:pPr>
+    </w:p>
+    <w:p>
+      <w:pPr>
+        <w:rPr>
+          <w:rFonts w:ascii="Times New Roman" w:hAnsi="Times New Roman" w:cs="Times New Roman"/>
+          <w:b/>
+          <w:sz w:val="28"/>
+          <w:szCs w:val="28"/>
+        </w:rPr>
+      </w:pPr>
+      <w:r>
+        <w:rPr>
+          <w:rFonts w:ascii="Times New Roman" w:hAnsi="Times New Roman" w:cs="Times New Roman"/>
+          <w:b/>
+          <w:sz w:val="28"/>
+          <w:szCs w:val="28"/>
+        </w:rPr>
+        <w:t>Входные</w:t>
+      </w:r>
+      <w:r>
+        <w:rPr>
+          <w:rFonts w:ascii="Times New Roman" w:hAnsi="Times New Roman" w:cs="Times New Roman"/>
+          <w:b/>
+          <w:sz w:val="28"/>
+          <w:szCs w:val="28"/>
+        </w:rPr>
+        <w:t xml:space="preserve"> </w:t>
+      </w:r>
+      <w:r>
+        <w:rPr>
+          <w:rFonts w:ascii="Times New Roman" w:hAnsi="Times New Roman" w:cs="Times New Roman"/>
+          <w:b/>
+          <w:sz w:val="28"/>
+          <w:szCs w:val="28"/>
+        </w:rPr>
+        <w:t>–</w:t>
+      </w:r>
+      <w:r>
+        <w:rPr>
+          <w:rFonts w:ascii="Times New Roman" w:hAnsi="Times New Roman" w:cs="Times New Roman"/>
+          <w:b/>
+          <w:sz w:val="28"/>
+          <w:szCs w:val="28"/>
+        </w:rPr>
+        <w:t xml:space="preserve"> </w:t>
+      </w:r>
+      <w:r>
+        <w:rPr>
+          <w:rFonts w:ascii="Times New Roman" w:hAnsi="Times New Roman" w:cs="Times New Roman"/>
+          <w:b/>
+          <w:sz w:val="28"/>
+          <w:szCs w:val="28"/>
+        </w:rPr>
+        <w:t xml:space="preserve"> </w:t>
+      </w:r>
+      <w:r>
+        <w:rPr>
+          <w:rFonts w:ascii="Times New Roman" w:hAnsi="Times New Roman" w:cs="Times New Roman"/>
+          <w:b/>
+          <w:sz w:val="28"/>
+          <w:szCs w:val="28"/>
+          <w:lang w:val="en-US"/>
+        </w:rPr>
+        <w:t>a</w:t>
+      </w:r>
+      <w:r>
+        <w:rPr>
+          <w:rFonts w:ascii="Times New Roman" w:hAnsi="Times New Roman" w:cs="Times New Roman"/>
+          <w:b/>
+          <w:sz w:val="28"/>
+          <w:szCs w:val="28"/>
+        </w:rPr>
+        <w:t xml:space="preserve">, </w:t>
+      </w:r>
+      <w:r>
+        <w:rPr>
+          <w:rFonts w:ascii="Times New Roman" w:hAnsi="Times New Roman" w:cs="Times New Roman"/>
+          <w:b/>
+          <w:sz w:val="28"/>
+          <w:szCs w:val="28"/>
+          <w:lang w:val="en-US"/>
+        </w:rPr>
+        <w:t>b</w:t>
+      </w:r>
+    </w:p>
+    <w:p>
+      <w:pPr>
+        <w:rPr>
+          <w:rFonts w:ascii="Times New Roman" w:hAnsi="Times New Roman" w:cs="Times New Roman"/>
+          <w:b/>
+          <w:sz w:val="28"/>
+          <w:szCs w:val="28"/>
+        </w:rPr>
+      </w:pPr>
+    </w:p>
+    <w:p>
+      <w:pPr>
+        <w:rPr>
+          <w:rFonts w:ascii="Times New Roman" w:hAnsi="Times New Roman" w:cs="Times New Roman"/>
+          <w:b/>
+          <w:sz w:val="28"/>
+          <w:szCs w:val="28"/>
+        </w:rPr>
+      </w:pPr>
+      <w:r>
+        <w:rPr>
+          <w:rFonts w:ascii="Times New Roman" w:hAnsi="Times New Roman" w:cs="Times New Roman"/>
+          <w:b/>
+          <w:sz w:val="28"/>
+          <w:szCs w:val="28"/>
+        </w:rPr>
+        <w:t xml:space="preserve">Выходные – </w:t>
+      </w:r>
+      <w:r>
+        <w:rPr>
+          <w:rFonts w:ascii="Times New Roman" w:hAnsi="Times New Roman" w:cs="Times New Roman"/>
+          <w:b/>
+          <w:sz w:val="28"/>
+          <w:szCs w:val="28"/>
+          <w:lang w:val="en-US"/>
+        </w:rPr>
+        <w:t>println</w:t>
+      </w:r>
+    </w:p>
+    <w:p>
+      <w:pPr>
+        <w:rPr>
+          <w:rFonts w:ascii="Times New Roman" w:hAnsi="Times New Roman" w:cs="Times New Roman"/>
+          <w:b/>
+          <w:sz w:val="28"/>
+          <w:szCs w:val="28"/>
+        </w:rPr>
+      </w:pPr>
+    </w:p>
+    <w:p>
+      <w:pPr>
+        <w:rPr>
+          <w:rFonts w:ascii="Times New Roman" w:hAnsi="Times New Roman" w:cs="Times New Roman"/>
+          <w:b/>
+          <w:sz w:val="28"/>
+          <w:szCs w:val="28"/>
+        </w:rPr>
+      </w:pPr>
+      <w:r>
+        <w:rPr>
+          <w:rFonts w:ascii="Times New Roman" w:hAnsi="Times New Roman" w:cs="Times New Roman"/>
+          <w:b/>
+          <w:sz w:val="28"/>
+          <w:szCs w:val="28"/>
+        </w:rPr>
+        <w:t>Блок</w:t>
+      </w:r>
+      <w:r>
+        <w:rPr>
+          <w:rFonts w:ascii="Times New Roman" w:hAnsi="Times New Roman" w:cs="Times New Roman"/>
+          <w:b/>
+          <w:sz w:val="28"/>
+          <w:szCs w:val="28"/>
+        </w:rPr>
+        <w:t>-</w:t>
+      </w:r>
+      <w:r>
+        <w:rPr>
+          <w:rFonts w:ascii="Times New Roman" w:hAnsi="Times New Roman" w:cs="Times New Roman"/>
+          <w:b/>
+          <w:sz w:val="28"/>
+          <w:szCs w:val="28"/>
+        </w:rPr>
+        <w:t>схема</w:t>
+      </w:r>
+    </w:p>
+    <w:p>
+      <w:pPr>
+        <w:rPr>
+          <w:rFonts w:ascii="Times New Roman" w:hAnsi="Times New Roman" w:cs="Times New Roman"/>
+          <w:b/>
+          <w:sz w:val="28"/>
+          <w:szCs w:val="28"/>
+        </w:rPr>
+      </w:pPr>
+      <w:r>
+        <w:rPr>
+          <w:rFonts w:ascii="Times New Roman" w:hAnsi="Times New Roman" w:cs="Times New Roman"/>
+          <w:b/>
+          <w:sz w:val="28"/>
+          <w:szCs w:val="28"/>
+        </w:rPr>
+        <w:drawing>
+          <wp:inline distT="0" distB="0" distL="0" distR="0" wp14:anchorId="75BEAED7" wp14:editId="2F465A61">
+            <wp:extent cx="5306165" cy="4915586"/>
+            <wp:effectExtent l="0" t="0" r="8890" b="0"/>
+            <wp:docPr id="8" name="Рисунок 8"/>
+            <wp:cNvGraphicFramePr>
+              <a:graphicFrameLocks xmlns:a="http://schemas.openxmlformats.org/drawingml/2006/main" noChangeAspect="1"/>
+            </wp:cNvGraphicFramePr>
+            <a:graphic xmlns:a="http://schemas.openxmlformats.org/drawingml/2006/main">
+              <a:graphicData uri="http://schemas.openxmlformats.org/drawingml/2006/picture">
+                <pic:pic xmlns:pic="http://schemas.openxmlformats.org/drawingml/2006/picture">
+                  <pic:nvPicPr>
+                    <pic:cNvPr id="1" name=""/>
+                    <pic:cNvPicPr/>
+                  </pic:nvPicPr>
+                  <pic:blipFill>
+                    <a:blip r:embed="rId10"/>
+                    <a:stretch>
+                      <a:fillRect/>
+                    </a:stretch>
+                  </pic:blipFill>
+                  <pic:spPr>
+                    <a:xfrm>
+                      <a:off x="0" y="0"/>
+                      <a:ext cx="5306165" cy="4915586"/>
+                    </a:xfrm>
+                    <a:prstGeom prst="rect">
+                      <a:avLst/>
+                    </a:prstGeom>
+                  </pic:spPr>
+                </pic:pic>
+              </a:graphicData>
+            </a:graphic>
+          </wp:inline>
+        </w:drawing>
+      </w:r>
+    </w:p>
+    <w:p>
+      <w:pPr>
+        <w:rPr>
+          <w:rFonts w:ascii="Times New Roman" w:hAnsi="Times New Roman" w:cs="Times New Roman"/>
+          <w:b/>
+          <w:sz w:val="28"/>
+          <w:szCs w:val="28"/>
+        </w:rPr>
+      </w:pPr>
+    </w:p>
+    <w:p>
+      <w:pPr>
+        <w:rPr>
+          <w:rFonts w:ascii="Times New Roman" w:hAnsi="Times New Roman" w:cs="Times New Roman"/>
+          <w:b/>
+          <w:sz w:val="28"/>
+          <w:szCs w:val="28"/>
+        </w:rPr>
+      </w:pPr>
+      <w:r>
+        <w:rPr>
+          <w:rFonts w:ascii="Times New Roman" w:hAnsi="Times New Roman" w:cs="Times New Roman"/>
+          <w:b/>
+          <w:sz w:val="28"/>
+          <w:szCs w:val="28"/>
+        </w:rPr>
+        <w:lastRenderedPageBreak/>
+        <w:t>Листинг программы (если есть)</w:t>
+      </w:r>
+    </w:p>
+    <w:p>
+      <w:pPr>
+        <w:rPr>
+          <w:rFonts w:ascii="Times New Roman" w:hAnsi="Times New Roman" w:cs="Times New Roman"/>
+          <w:b/>
+          <w:sz w:val="28"/>
+          <w:szCs w:val="28"/>
+        </w:rPr>
+      </w:pPr>
+      <w:r>
+        <w:rPr>
+          <w:rFonts w:ascii="Times New Roman" w:hAnsi="Times New Roman" w:cs="Times New Roman"/>
+          <w:b/>
+          <w:noProof/>
+          <w:sz w:val="28"/>
+          <w:szCs w:val="28"/>
+        </w:rPr>
+        <w:drawing>
+          <wp:inline distT="0" distB="0" distL="0" distR="0" wp14:anchorId="60BB680F" wp14:editId="1093F705">
+            <wp:extent cx="5706271" cy="3591426"/>
+            <wp:effectExtent l="0" t="0" r="8890" b="9525"/>
+            <wp:docPr id="1" name="Рисунок 1"/>
+            <wp:cNvGraphicFramePr>
+              <a:graphicFrameLocks xmlns:a="http://schemas.openxmlformats.org/drawingml/2006/main" noChangeAspect="1"/>
+            </wp:cNvGraphicFramePr>
+            <a:graphic xmlns:a="http://schemas.openxmlformats.org/drawingml/2006/main">
+              <a:graphicData uri="http://schemas.openxmlformats.org/drawingml/2006/picture">
+                <pic:pic xmlns:pic="http://schemas.openxmlformats.org/drawingml/2006/picture">
+                  <pic:nvPicPr>
+                    <pic:cNvPr id="1" name=""/>
+                    <pic:cNvPicPr/>
+                  </pic:nvPicPr>
+                  <pic:blipFill>
+                    <a:blip r:embed="rId11"/>
+                    <a:stretch>
+                      <a:fillRect/>
+                    </a:stretch>
+                  </pic:blipFill>
+                  <pic:spPr>
+                    <a:xfrm>
+                      <a:off x="0" y="0"/>
                       <a:ext cx="5706271" cy="3591426"/>
                     </a:xfrm>
                     <a:prstGeom prst="rect">
@@ -937,16 +1059,15 @@
           <w:szCs w:val="28"/>
         </w:rPr>
       </w:pPr>
-    </w:p>
-    <w:p>
-      <w:pPr>
-        <w:rPr>
-          <w:rFonts w:ascii="Times New Roman" w:hAnsi="Times New Roman" w:cs="Times New Roman"/>
-          <w:b/>
-          <w:sz w:val="28"/>
-          <w:szCs w:val="28"/>
-        </w:rPr>
-      </w:pPr>
+      <w:r>
+        <w:rPr>
+          <w:rFonts w:ascii="Times New Roman" w:hAnsi="Times New Roman" w:cs="Times New Roman"/>
+          <w:b/>
+          <w:sz w:val="28"/>
+          <w:szCs w:val="28"/>
+        </w:rPr>
+        <w:t>----</w:t>
+      </w:r>
     </w:p>
     <w:p>
       <w:pPr>
@@ -984,14 +1105,258 @@
         </w:rPr>
         <w:t xml:space="preserve"> </w:t>
       </w:r>
-    </w:p>
-    <w:p>
-      <w:pPr>
-        <w:rPr>
-          <w:rFonts w:ascii="Times New Roman" w:hAnsi="Times New Roman" w:cs="Times New Roman"/>
-          <w:b/>
-          <w:sz w:val="28"/>
-          <w:szCs w:val="28"/>
+      <w:r>
+        <w:rPr>
+          <w:rFonts w:ascii="Times New Roman" w:hAnsi="Times New Roman" w:cs="Times New Roman"/>
+          <w:b/>
+          <w:sz w:val="28"/>
+          <w:szCs w:val="28"/>
+        </w:rPr>
+        <w:t xml:space="preserve">практиковался в использовании </w:t>
+      </w:r>
+      <w:r>
+        <w:rPr>
+          <w:rFonts w:ascii="Times New Roman" w:hAnsi="Times New Roman" w:cs="Times New Roman"/>
+          <w:b/>
+          <w:sz w:val="28"/>
+          <w:szCs w:val="28"/>
+          <w:lang w:val="en-US"/>
+        </w:rPr>
+        <w:t>when</w:t>
+      </w:r>
+    </w:p>
+    <w:p>
+      <w:pPr>
+        <w:rPr>
+          <w:rFonts w:ascii="Times New Roman" w:hAnsi="Times New Roman" w:cs="Times New Roman"/>
+          <w:b/>
+          <w:sz w:val="28"/>
+          <w:szCs w:val="28"/>
+        </w:rPr>
+      </w:pPr>
+      <w:r>
+        <w:rPr>
+          <w:rFonts w:ascii="Times New Roman" w:hAnsi="Times New Roman" w:cs="Times New Roman"/>
+          <w:b/>
+          <w:sz w:val="28"/>
+          <w:szCs w:val="28"/>
+        </w:rPr>
+        <w:t>Задание:</w:t>
+      </w:r>
+      <w:r>
+        <w:rPr>
+          <w:noProof/>
+        </w:rPr>
+        <w:t xml:space="preserve"> </w:t>
+      </w:r>
+      <w:r>
+        <w:rPr>
+          <w:rFonts w:ascii="Times New Roman" w:hAnsi="Times New Roman" w:cs="Times New Roman"/>
+          <w:b/>
+          <w:sz w:val="28"/>
+          <w:szCs w:val="28"/>
+        </w:rPr>
+        <w:drawing>
+          <wp:inline distT="0" distB="0" distL="0" distR="0" wp14:anchorId="6B735BC2" wp14:editId="43940A00">
+            <wp:extent cx="4515480" cy="695422"/>
+            <wp:effectExtent l="0" t="0" r="0" b="9525"/>
+            <wp:docPr id="9" name="Рисунок 9"/>
+            <wp:cNvGraphicFramePr>
+              <a:graphicFrameLocks xmlns:a="http://schemas.openxmlformats.org/drawingml/2006/main" noChangeAspect="1"/>
+            </wp:cNvGraphicFramePr>
+            <a:graphic xmlns:a="http://schemas.openxmlformats.org/drawingml/2006/main">
+              <a:graphicData uri="http://schemas.openxmlformats.org/drawingml/2006/picture">
+                <pic:pic xmlns:pic="http://schemas.openxmlformats.org/drawingml/2006/picture">
+                  <pic:nvPicPr>
+                    <pic:cNvPr id="1" name=""/>
+                    <pic:cNvPicPr/>
+                  </pic:nvPicPr>
+                  <pic:blipFill>
+                    <a:blip r:embed="rId12"/>
+                    <a:stretch>
+                      <a:fillRect/>
+                    </a:stretch>
+                  </pic:blipFill>
+                  <pic:spPr>
+                    <a:xfrm>
+                      <a:off x="0" y="0"/>
+                      <a:ext cx="4515480" cy="695422"/>
+                    </a:xfrm>
+                    <a:prstGeom prst="rect">
+                      <a:avLst/>
+                    </a:prstGeom>
+                  </pic:spPr>
+                </pic:pic>
+              </a:graphicData>
+            </a:graphic>
+          </wp:inline>
+        </w:drawing>
+      </w:r>
+    </w:p>
+    <w:p>
+      <w:pPr>
+        <w:rPr>
+          <w:rFonts w:ascii="Times New Roman" w:hAnsi="Times New Roman" w:cs="Times New Roman"/>
+          <w:b/>
+          <w:sz w:val="28"/>
+          <w:szCs w:val="28"/>
+        </w:rPr>
+      </w:pPr>
+      <w:r>
+        <w:rPr>
+          <w:rFonts w:ascii="Times New Roman" w:hAnsi="Times New Roman" w:cs="Times New Roman"/>
+          <w:b/>
+          <w:sz w:val="28"/>
+          <w:szCs w:val="28"/>
+        </w:rPr>
+        <w:t xml:space="preserve"> </w:t>
+      </w:r>
+    </w:p>
+    <w:p>
+      <w:pPr>
+        <w:rPr>
+          <w:rFonts w:ascii="Times New Roman" w:hAnsi="Times New Roman" w:cs="Times New Roman"/>
+          <w:b/>
+          <w:sz w:val="28"/>
+          <w:szCs w:val="28"/>
+        </w:rPr>
+      </w:pPr>
+      <w:r>
+        <w:rPr>
+          <w:rFonts w:ascii="Times New Roman" w:hAnsi="Times New Roman" w:cs="Times New Roman"/>
+          <w:b/>
+          <w:sz w:val="28"/>
+          <w:szCs w:val="28"/>
+        </w:rPr>
+        <w:t>Входные и выходные данные</w:t>
+      </w:r>
+    </w:p>
+    <w:p>
+      <w:pPr>
+        <w:rPr>
+          <w:rFonts w:ascii="Times New Roman" w:hAnsi="Times New Roman" w:cs="Times New Roman"/>
+          <w:b/>
+          <w:sz w:val="28"/>
+          <w:szCs w:val="28"/>
+        </w:rPr>
+      </w:pPr>
+    </w:p>
+    <w:p>
+      <w:pPr>
+        <w:rPr>
+          <w:rFonts w:ascii="Times New Roman" w:hAnsi="Times New Roman" w:cs="Times New Roman"/>
+          <w:b/>
+          <w:sz w:val="28"/>
+          <w:szCs w:val="28"/>
+          <w:lang w:val="en-US"/>
+        </w:rPr>
+      </w:pPr>
+      <w:r>
+        <w:rPr>
+          <w:rFonts w:ascii="Times New Roman" w:hAnsi="Times New Roman" w:cs="Times New Roman"/>
+          <w:b/>
+          <w:sz w:val="28"/>
+          <w:szCs w:val="28"/>
+        </w:rPr>
+        <w:t>Входные</w:t>
+      </w:r>
+      <w:r>
+        <w:rPr>
+          <w:rFonts w:ascii="Times New Roman" w:hAnsi="Times New Roman" w:cs="Times New Roman"/>
+          <w:b/>
+          <w:sz w:val="28"/>
+          <w:szCs w:val="28"/>
+        </w:rPr>
+        <w:t xml:space="preserve"> – </w:t>
+      </w:r>
+      <w:r>
+        <w:rPr>
+          <w:rFonts w:ascii="Times New Roman" w:hAnsi="Times New Roman" w:cs="Times New Roman"/>
+          <w:b/>
+          <w:sz w:val="28"/>
+          <w:szCs w:val="28"/>
+          <w:lang w:val="en-US"/>
+        </w:rPr>
+        <w:t xml:space="preserve"> num1</w:t>
+      </w:r>
+    </w:p>
+    <w:p>
+      <w:pPr>
+        <w:rPr>
+          <w:rFonts w:ascii="Times New Roman" w:hAnsi="Times New Roman" w:cs="Times New Roman"/>
+          <w:b/>
+          <w:sz w:val="28"/>
+          <w:szCs w:val="28"/>
+        </w:rPr>
+      </w:pPr>
+    </w:p>
+    <w:p>
+      <w:pPr>
+        <w:rPr>
+          <w:rFonts w:ascii="Times New Roman" w:hAnsi="Times New Roman" w:cs="Times New Roman"/>
+          <w:b/>
+          <w:sz w:val="28"/>
+          <w:szCs w:val="28"/>
+          <w:lang w:val="en-US"/>
+        </w:rPr>
+      </w:pPr>
+      <w:r>
+        <w:rPr>
+          <w:rFonts w:ascii="Times New Roman" w:hAnsi="Times New Roman" w:cs="Times New Roman"/>
+          <w:b/>
+          <w:sz w:val="28"/>
+          <w:szCs w:val="28"/>
+        </w:rPr>
+        <w:t xml:space="preserve">Выходные – </w:t>
+      </w:r>
+      <w:r>
+        <w:rPr>
+          <w:rFonts w:ascii="Times New Roman" w:hAnsi="Times New Roman" w:cs="Times New Roman"/>
+          <w:b/>
+          <w:sz w:val="28"/>
+          <w:szCs w:val="28"/>
+          <w:lang w:val="en-US"/>
+        </w:rPr>
+        <w:t>println</w:t>
+      </w:r>
+    </w:p>
+    <w:p>
+      <w:pPr>
+        <w:rPr>
+          <w:rFonts w:ascii="Times New Roman" w:hAnsi="Times New Roman" w:cs="Times New Roman"/>
+          <w:b/>
+          <w:sz w:val="28"/>
+          <w:szCs w:val="28"/>
+        </w:rPr>
+      </w:pPr>
+    </w:p>
+    <w:p>
+      <w:pPr>
+        <w:rPr>
+          <w:rFonts w:ascii="Times New Roman" w:hAnsi="Times New Roman" w:cs="Times New Roman"/>
+          <w:b/>
+          <w:sz w:val="28"/>
+          <w:szCs w:val="28"/>
+        </w:rPr>
+      </w:pPr>
+      <w:r>
+        <w:rPr>
+          <w:rFonts w:ascii="Times New Roman" w:hAnsi="Times New Roman" w:cs="Times New Roman"/>
+          <w:b/>
+          <w:sz w:val="28"/>
+          <w:szCs w:val="28"/>
+        </w:rPr>
+        <w:br w:type="page"/>
+      </w:r>
+    </w:p>
+    <w:p>
+      <w:pPr>
+        <w:rPr>
+          <w:rFonts w:ascii="Times New Roman" w:hAnsi="Times New Roman" w:cs="Times New Roman"/>
+          <w:b/>
+          <w:sz w:val="28"/>
+          <w:szCs w:val="28"/>
+          <w:lang w:val="en-US"/>
         </w:rPr>
       </w:pPr>
       <w:r>
@@ -1002,140 +1367,6 @@
           <w:szCs w:val="28"/>
         </w:rPr>
         <w:lastRenderedPageBreak/>
-        <w:t>Задание:</w:t>
-      </w:r>
-    </w:p>
-    <w:p>
-      <w:pPr>
-        <w:rPr>
-          <w:rFonts w:ascii="Times New Roman" w:hAnsi="Times New Roman" w:cs="Times New Roman"/>
-          <w:b/>
-          <w:sz w:val="28"/>
-          <w:szCs w:val="28"/>
-        </w:rPr>
-      </w:pPr>
-      <w:r>
-        <w:rPr>
-          <w:rFonts w:ascii="Times New Roman" w:hAnsi="Times New Roman" w:cs="Times New Roman"/>
-          <w:b/>
-          <w:sz w:val="28"/>
-          <w:szCs w:val="28"/>
-        </w:rPr>
-        <w:t xml:space="preserve"> </w:t>
-      </w:r>
-    </w:p>
-    <w:p>
-      <w:pPr>
-        <w:rPr>
-          <w:rFonts w:ascii="Times New Roman" w:hAnsi="Times New Roman" w:cs="Times New Roman"/>
-          <w:b/>
-          <w:sz w:val="28"/>
-          <w:szCs w:val="28"/>
-        </w:rPr>
-      </w:pPr>
-      <w:r>
-        <w:rPr>
-          <w:rFonts w:ascii="Times New Roman" w:hAnsi="Times New Roman" w:cs="Times New Roman"/>
-          <w:b/>
-          <w:sz w:val="28"/>
-          <w:szCs w:val="28"/>
-        </w:rPr>
-        <w:t>Входные и выходные данные</w:t>
-      </w:r>
-    </w:p>
-    <w:p>
-      <w:pPr>
-        <w:rPr>
-          <w:rFonts w:ascii="Times New Roman" w:hAnsi="Times New Roman" w:cs="Times New Roman"/>
-          <w:b/>
-          <w:sz w:val="28"/>
-          <w:szCs w:val="28"/>
-        </w:rPr>
-      </w:pPr>
-    </w:p>
-    <w:p>
-      <w:pPr>
-        <w:rPr>
-          <w:rFonts w:ascii="Times New Roman" w:hAnsi="Times New Roman" w:cs="Times New Roman"/>
-          <w:b/>
-          <w:sz w:val="28"/>
-          <w:szCs w:val="28"/>
-        </w:rPr>
-      </w:pPr>
-      <w:r>
-        <w:rPr>
-          <w:rFonts w:ascii="Times New Roman" w:hAnsi="Times New Roman" w:cs="Times New Roman"/>
-          <w:b/>
-          <w:sz w:val="28"/>
-          <w:szCs w:val="28"/>
-        </w:rPr>
-        <w:t>Входные</w:t>
-      </w:r>
-      <w:r>
-        <w:rPr>
-          <w:rFonts w:ascii="Times New Roman" w:hAnsi="Times New Roman" w:cs="Times New Roman"/>
-          <w:b/>
-          <w:sz w:val="28"/>
-          <w:szCs w:val="28"/>
-        </w:rPr>
-        <w:t xml:space="preserve"> – </w:t>
-      </w:r>
-    </w:p>
-    <w:p>
-      <w:pPr>
-        <w:rPr>
-          <w:rFonts w:ascii="Times New Roman" w:hAnsi="Times New Roman" w:cs="Times New Roman"/>
-          <w:b/>
-          <w:sz w:val="28"/>
-          <w:szCs w:val="28"/>
-        </w:rPr>
-      </w:pPr>
-    </w:p>
-    <w:p>
-      <w:pPr>
-        <w:rPr>
-          <w:rFonts w:ascii="Times New Roman" w:hAnsi="Times New Roman" w:cs="Times New Roman"/>
-          <w:b/>
-          <w:sz w:val="28"/>
-          <w:szCs w:val="28"/>
-        </w:rPr>
-      </w:pPr>
-      <w:r>
-        <w:rPr>
-          <w:rFonts w:ascii="Times New Roman" w:hAnsi="Times New Roman" w:cs="Times New Roman"/>
-          <w:b/>
-          <w:sz w:val="28"/>
-          <w:szCs w:val="28"/>
-        </w:rPr>
-        <w:t xml:space="preserve">Выходные – </w:t>
-      </w:r>
-    </w:p>
-    <w:p>
-      <w:pPr>
-        <w:rPr>
-          <w:rFonts w:ascii="Times New Roman" w:hAnsi="Times New Roman" w:cs="Times New Roman"/>
-          <w:b/>
-          <w:sz w:val="28"/>
-          <w:szCs w:val="28"/>
-        </w:rPr>
-      </w:pPr>
-    </w:p>
-    <w:p>
-      <w:pPr>
-        <w:rPr>
-          <w:rFonts w:ascii="Times New Roman" w:hAnsi="Times New Roman" w:cs="Times New Roman"/>
-          <w:b/>
-          <w:sz w:val="28"/>
-          <w:szCs w:val="28"/>
-        </w:rPr>
-      </w:pPr>
-      <w:r>
-        <w:rPr>
-          <w:rFonts w:ascii="Times New Roman" w:hAnsi="Times New Roman" w:cs="Times New Roman"/>
-          <w:b/>
-          <w:sz w:val="28"/>
-          <w:szCs w:val="28"/>
-        </w:rPr>
         <w:t>Блок</w:t>
       </w:r>
       <w:r>
@@ -1164,8 +1395,53 @@
           <w:b/>
           <w:sz w:val="28"/>
           <w:szCs w:val="28"/>
-        </w:rPr>
-      </w:pPr>
+          <w:lang w:val="en-US"/>
+        </w:rPr>
+      </w:pPr>
+      <w:r>
+        <w:rPr>
+          <w:rFonts w:ascii="Times New Roman" w:hAnsi="Times New Roman" w:cs="Times New Roman"/>
+          <w:b/>
+          <w:sz w:val="28"/>
+          <w:szCs w:val="28"/>
+          <w:lang w:val="en-US"/>
+        </w:rPr>
+        <w:drawing>
+          <wp:inline distT="0" distB="0" distL="0" distR="0" wp14:anchorId="01367374" wp14:editId="20F7E47C">
+            <wp:extent cx="3524742" cy="5153744"/>
+            <wp:effectExtent l="0" t="0" r="0" b="8890"/>
+            <wp:docPr id="10" name="Рисунок 10"/>
+            <wp:cNvGraphicFramePr>
+              <a:graphicFrameLocks xmlns:a="http://schemas.openxmlformats.org/drawingml/2006/main" noChangeAspect="1"/>
+            </wp:cNvGraphicFramePr>
+            <a:graphic xmlns:a="http://schemas.openxmlformats.org/drawingml/2006/main">
+              <a:graphicData uri="http://schemas.openxmlformats.org/drawingml/2006/picture">
+                <pic:pic xmlns:pic="http://schemas.openxmlformats.org/drawingml/2006/picture">
+                  <pic:nvPicPr>
+                    <pic:cNvPr id="1" name=""/>
+                    <pic:cNvPicPr/>
+                  </pic:nvPicPr>
+                  <pic:blipFill>
+                    <a:blip r:embed="rId13"/>
+                    <a:stretch>
+                      <a:fillRect/>
+                    </a:stretch>
+                  </pic:blipFill>
+                  <pic:spPr>
+                    <a:xfrm>
+                      <a:off x="0" y="0"/>
+                      <a:ext cx="3524742" cy="5153744"/>
+                    </a:xfrm>
+                    <a:prstGeom prst="rect">
+                      <a:avLst/>
+                    </a:prstGeom>
+                  </pic:spPr>
+                </pic:pic>
+              </a:graphicData>
+            </a:graphic>
+          </wp:inline>
+        </w:drawing>
+      </w:r>
     </w:p>
     <w:p>
       <w:pPr>
@@ -1199,6 +1475,7 @@
         <w:rPr>
           <w:rFonts w:ascii="Times New Roman" w:hAnsi="Times New Roman" w:cs="Times New Roman"/>
           <w:b/>
+          <w:noProof/>
           <w:sz w:val="28"/>
           <w:szCs w:val="28"/>
         </w:rPr>
@@ -1218,7 +1495,7 @@
                     <pic:cNvPicPr/>
                   </pic:nvPicPr>
                   <pic:blipFill>
-                    <a:blip r:embed="rId10">
+                    <a:blip r:embed="rId14">
                       <a:extLst>
                         <a:ext uri="{28A0092B-C50C-407E-A947-70E740481C1C}">
                           <a14:useLocalDpi xmlns:a14="http://schemas.microsoft.com/office/drawing/2010/main" val="0"/>
@@ -1273,23 +1550,33 @@
           <w:szCs w:val="28"/>
         </w:rPr>
       </w:pPr>
-    </w:p>
-    <w:p>
-      <w:pPr>
-        <w:rPr>
-          <w:rFonts w:ascii="Times New Roman" w:hAnsi="Times New Roman" w:cs="Times New Roman"/>
-          <w:b/>
-          <w:sz w:val="28"/>
-          <w:szCs w:val="28"/>
-        </w:rPr>
-      </w:pPr>
-      <w:r>
-        <w:rPr>
-          <w:rFonts w:ascii="Times New Roman" w:hAnsi="Times New Roman" w:cs="Times New Roman"/>
-          <w:b/>
-          <w:sz w:val="28"/>
-          <w:szCs w:val="28"/>
-        </w:rPr>
+      <w:r>
+        <w:rPr>
+          <w:rFonts w:ascii="Times New Roman" w:hAnsi="Times New Roman" w:cs="Times New Roman"/>
+          <w:b/>
+          <w:sz w:val="28"/>
+          <w:szCs w:val="28"/>
+        </w:rPr>
+        <w:t>---</w:t>
+      </w:r>
+    </w:p>
+    <w:p>
+      <w:pPr>
+        <w:rPr>
+          <w:rFonts w:ascii="Times New Roman" w:hAnsi="Times New Roman" w:cs="Times New Roman"/>
+          <w:b/>
+          <w:sz w:val="28"/>
+          <w:szCs w:val="28"/>
+        </w:rPr>
+      </w:pPr>
+      <w:r>
+        <w:rPr>
+          <w:rFonts w:ascii="Times New Roman" w:hAnsi="Times New Roman" w:cs="Times New Roman"/>
+          <w:b/>
+          <w:sz w:val="28"/>
+          <w:szCs w:val="28"/>
+        </w:rPr>
+        <w:lastRenderedPageBreak/>
         <w:t>Вывод</w:t>
       </w:r>
       <w:r>
@@ -1310,15 +1597,25 @@
         </w:rPr>
         <w:t xml:space="preserve"> </w:t>
       </w:r>
-    </w:p>
-    <w:p>
-      <w:pPr>
-        <w:rPr>
-          <w:rFonts w:ascii="Times New Roman" w:hAnsi="Times New Roman" w:cs="Times New Roman"/>
-          <w:sz w:val="28"/>
-          <w:szCs w:val="28"/>
-        </w:rPr>
-      </w:pPr>
+      <w:r>
+        <w:rPr>
+          <w:rFonts w:ascii="Times New Roman" w:hAnsi="Times New Roman" w:cs="Times New Roman"/>
+          <w:b/>
+          <w:sz w:val="28"/>
+          <w:szCs w:val="28"/>
+        </w:rPr>
+        <w:t xml:space="preserve">Практиковался в использовании </w:t>
+      </w:r>
+      <w:r>
+        <w:rPr>
+          <w:rFonts w:ascii="Times New Roman" w:hAnsi="Times New Roman" w:cs="Times New Roman"/>
+          <w:b/>
+          <w:sz w:val="28"/>
+          <w:szCs w:val="28"/>
+          <w:lang w:val="en-US"/>
+        </w:rPr>
+        <w:t>when</w:t>
+      </w:r>
       <w:r>
         <w:rPr>
           <w:rFonts w:ascii="Times New Roman" w:hAnsi="Times New Roman" w:cs="Times New Roman"/>
@@ -1346,16 +1643,6 @@
         </w:rPr>
         <w:t>Задание:</w:t>
       </w:r>
-    </w:p>
-    <w:p>
-      <w:pPr>
-        <w:rPr>
-          <w:rFonts w:ascii="Times New Roman" w:hAnsi="Times New Roman" w:cs="Times New Roman"/>
-          <w:b/>
-          <w:sz w:val="28"/>
-          <w:szCs w:val="28"/>
-        </w:rPr>
-      </w:pPr>
       <w:r>
         <w:rPr>
           <w:rFonts w:ascii="Times New Roman" w:hAnsi="Times New Roman" w:cs="Times New Roman"/>
@@ -1365,6 +1652,68 @@
         </w:rPr>
         <w:t xml:space="preserve"> </w:t>
       </w:r>
+      <w:r>
+        <w:rPr>
+          <w:rFonts w:ascii="Times New Roman" w:hAnsi="Times New Roman" w:cs="Times New Roman"/>
+          <w:b/>
+          <w:sz w:val="28"/>
+          <w:szCs w:val="28"/>
+        </w:rPr>
+        <w:drawing>
+          <wp:inline distT="0" distB="0" distL="0" distR="0" wp14:anchorId="52B953AB" wp14:editId="2ACBA635">
+            <wp:extent cx="4667901" cy="676369"/>
+            <wp:effectExtent l="0" t="0" r="0" b="9525"/>
+            <wp:docPr id="11" name="Рисунок 11"/>
+            <wp:cNvGraphicFramePr>
+              <a:graphicFrameLocks xmlns:a="http://schemas.openxmlformats.org/drawingml/2006/main" noChangeAspect="1"/>
+            </wp:cNvGraphicFramePr>
+            <a:graphic xmlns:a="http://schemas.openxmlformats.org/drawingml/2006/main">
+              <a:graphicData uri="http://schemas.openxmlformats.org/drawingml/2006/picture">
+                <pic:pic xmlns:pic="http://schemas.openxmlformats.org/drawingml/2006/picture">
+                  <pic:nvPicPr>
+                    <pic:cNvPr id="1" name=""/>
+                    <pic:cNvPicPr/>
+                  </pic:nvPicPr>
+                  <pic:blipFill>
+                    <a:blip r:embed="rId15"/>
+                    <a:stretch>
+                      <a:fillRect/>
+                    </a:stretch>
+                  </pic:blipFill>
+                  <pic:spPr>
+                    <a:xfrm>
+                      <a:off x="0" y="0"/>
+                      <a:ext cx="4667901" cy="676369"/>
+                    </a:xfrm>
+                    <a:prstGeom prst="rect">
+                      <a:avLst/>
+                    </a:prstGeom>
+                  </pic:spPr>
+                </pic:pic>
+              </a:graphicData>
+            </a:graphic>
+          </wp:inline>
+        </w:drawing>
+      </w:r>
+    </w:p>
+    <w:p>
+      <w:pPr>
+        <w:rPr>
+          <w:rFonts w:ascii="Times New Roman" w:hAnsi="Times New Roman" w:cs="Times New Roman"/>
+          <w:b/>
+          <w:sz w:val="28"/>
+          <w:szCs w:val="28"/>
+        </w:rPr>
+      </w:pPr>
+      <w:r>
+        <w:rPr>
+          <w:rFonts w:ascii="Times New Roman" w:hAnsi="Times New Roman" w:cs="Times New Roman"/>
+          <w:b/>
+          <w:sz w:val="28"/>
+          <w:szCs w:val="28"/>
+        </w:rPr>
+        <w:t xml:space="preserve"> </w:t>
+      </w:r>
     </w:p>
     <w:p>
       <w:pPr>
@@ -1422,6 +1771,54 @@
         </w:rPr>
         <w:t xml:space="preserve"> – </w:t>
       </w:r>
+      <w:r>
+        <w:rPr>
+          <w:rFonts w:ascii="Times New Roman" w:hAnsi="Times New Roman" w:cs="Times New Roman"/>
+          <w:b/>
+          <w:sz w:val="28"/>
+          <w:szCs w:val="28"/>
+          <w:lang w:val="en-US"/>
+        </w:rPr>
+        <w:t>x</w:t>
+      </w:r>
+      <w:r>
+        <w:rPr>
+          <w:rFonts w:ascii="Times New Roman" w:hAnsi="Times New Roman" w:cs="Times New Roman"/>
+          <w:b/>
+          <w:sz w:val="28"/>
+          <w:szCs w:val="28"/>
+        </w:rPr>
+        <w:t xml:space="preserve">, </w:t>
+      </w:r>
+      <w:r>
+        <w:rPr>
+          <w:rFonts w:ascii="Times New Roman" w:hAnsi="Times New Roman" w:cs="Times New Roman"/>
+          <w:b/>
+          <w:sz w:val="28"/>
+          <w:szCs w:val="28"/>
+          <w:lang w:val="en-US"/>
+        </w:rPr>
+        <w:t>y</w:t>
+      </w:r>
+      <w:r>
+        <w:rPr>
+          <w:rFonts w:ascii="Times New Roman" w:hAnsi="Times New Roman" w:cs="Times New Roman"/>
+          <w:b/>
+          <w:sz w:val="28"/>
+          <w:szCs w:val="28"/>
+        </w:rPr>
+        <w:t xml:space="preserve">, </w:t>
+      </w:r>
+      <w:r>
+        <w:rPr>
+          <w:rFonts w:ascii="Times New Roman" w:hAnsi="Times New Roman" w:cs="Times New Roman"/>
+          <w:b/>
+          <w:sz w:val="28"/>
+          <w:szCs w:val="28"/>
+          <w:lang w:val="en-US"/>
+        </w:rPr>
+        <w:t>r</w:t>
+      </w:r>
     </w:p>
     <w:p>
       <w:pPr>
@@ -1451,6 +1848,16 @@
         </w:rPr>
         <w:t xml:space="preserve">Выходные – </w:t>
       </w:r>
+      <w:r>
+        <w:rPr>
+          <w:rFonts w:ascii="Times New Roman" w:hAnsi="Times New Roman" w:cs="Times New Roman"/>
+          <w:b/>
+          <w:sz w:val="28"/>
+          <w:szCs w:val="28"/>
+          <w:lang w:val="en-US"/>
+        </w:rPr>
+        <w:t>result</w:t>
+      </w:r>
     </w:p>
     <w:p>
       <w:pPr>
@@ -1508,23 +1915,86 @@
           <w:szCs w:val="28"/>
         </w:rPr>
       </w:pPr>
-    </w:p>
-    <w:p>
-      <w:pPr>
-        <w:rPr>
-          <w:rFonts w:ascii="Times New Roman" w:hAnsi="Times New Roman" w:cs="Times New Roman"/>
-          <w:b/>
-          <w:sz w:val="28"/>
-          <w:szCs w:val="28"/>
-        </w:rPr>
-      </w:pPr>
-      <w:r>
-        <w:rPr>
-          <w:rFonts w:ascii="Times New Roman" w:hAnsi="Times New Roman" w:cs="Times New Roman"/>
-          <w:b/>
-          <w:sz w:val="28"/>
-          <w:szCs w:val="28"/>
-        </w:rPr>
+      <w:r>
+        <w:rPr>
+          <w:rFonts w:ascii="Times New Roman" w:hAnsi="Times New Roman" w:cs="Times New Roman"/>
+          <w:b/>
+          <w:sz w:val="28"/>
+          <w:szCs w:val="28"/>
+        </w:rPr>
+        <w:drawing>
+          <wp:inline distT="0" distB="0" distL="0" distR="0" wp14:anchorId="1002BDF7" wp14:editId="3A5622A6">
+            <wp:extent cx="4448175" cy="4485968"/>
+            <wp:effectExtent l="0" t="0" r="0" b="0"/>
+            <wp:docPr id="12" name="Рисунок 12"/>
+            <wp:cNvGraphicFramePr>
+              <a:graphicFrameLocks xmlns:a="http://schemas.openxmlformats.org/drawingml/2006/main" noChangeAspect="1"/>
+            </wp:cNvGraphicFramePr>
+            <a:graphic xmlns:a="http://schemas.openxmlformats.org/drawingml/2006/main">
+              <a:graphicData uri="http://schemas.openxmlformats.org/drawingml/2006/picture">
+                <pic:pic xmlns:pic="http://schemas.openxmlformats.org/drawingml/2006/picture">
+                  <pic:nvPicPr>
+                    <pic:cNvPr id="1" name=""/>
+                    <pic:cNvPicPr/>
+                  </pic:nvPicPr>
+                  <pic:blipFill>
+                    <a:blip r:embed="rId16"/>
+                    <a:stretch>
+                      <a:fillRect/>
+                    </a:stretch>
+                  </pic:blipFill>
+                  <pic:spPr>
+                    <a:xfrm>
+                      <a:off x="0" y="0"/>
+                      <a:ext cx="4471997" cy="4509993"/>
+                    </a:xfrm>
+                    <a:prstGeom prst="rect">
+                      <a:avLst/>
+                    </a:prstGeom>
+                  </pic:spPr>
+                </pic:pic>
+              </a:graphicData>
+            </a:graphic>
+          </wp:inline>
+        </w:drawing>
+      </w:r>
+    </w:p>
+    <w:p>
+      <w:pPr>
+        <w:rPr>
+          <w:rFonts w:ascii="Times New Roman" w:hAnsi="Times New Roman" w:cs="Times New Roman"/>
+          <w:b/>
+          <w:sz w:val="28"/>
+          <w:szCs w:val="28"/>
+        </w:rPr>
+      </w:pPr>
+      <w:r>
+        <w:rPr>
+          <w:rFonts w:ascii="Times New Roman" w:hAnsi="Times New Roman" w:cs="Times New Roman"/>
+          <w:b/>
+          <w:sz w:val="28"/>
+          <w:szCs w:val="28"/>
+        </w:rPr>
+        <w:br w:type="page"/>
+      </w:r>
+    </w:p>
+    <w:p>
+      <w:pPr>
+        <w:rPr>
+          <w:rFonts w:ascii="Times New Roman" w:hAnsi="Times New Roman" w:cs="Times New Roman"/>
+          <w:b/>
+          <w:sz w:val="28"/>
+          <w:szCs w:val="28"/>
+        </w:rPr>
+      </w:pPr>
+      <w:r>
+        <w:rPr>
+          <w:rFonts w:ascii="Times New Roman" w:hAnsi="Times New Roman" w:cs="Times New Roman"/>
+          <w:b/>
+          <w:sz w:val="28"/>
+          <w:szCs w:val="28"/>
+        </w:rPr>
+        <w:lastRenderedPageBreak/>
         <w:t>Листинг программы (если есть)</w:t>
       </w:r>
     </w:p>
@@ -1541,6 +2011,7 @@
         <w:rPr>
           <w:rFonts w:ascii="Times New Roman" w:hAnsi="Times New Roman" w:cs="Times New Roman"/>
           <w:b/>
+          <w:noProof/>
           <w:sz w:val="28"/>
           <w:szCs w:val="28"/>
         </w:rPr>
@@ -1560,7 +2031,7 @@
                     <pic:cNvPicPr/>
                   </pic:nvPicPr>
                   <pic:blipFill>
-                    <a:blip r:embed="rId11">
+                    <a:blip r:embed="rId17">
                       <a:extLst>
                         <a:ext uri="{28A0092B-C50C-407E-A947-70E740481C1C}">
                           <a14:useLocalDpi xmlns:a14="http://schemas.microsoft.com/office/drawing/2010/main" val="0"/>
@@ -1635,6 +2106,15 @@
           <w:szCs w:val="28"/>
         </w:rPr>
       </w:pPr>
+      <w:r>
+        <w:rPr>
+          <w:rFonts w:ascii="Times New Roman" w:hAnsi="Times New Roman" w:cs="Times New Roman"/>
+          <w:b/>
+          <w:sz w:val="28"/>
+          <w:szCs w:val="28"/>
+        </w:rPr>
+        <w:t>---</w:t>
+      </w:r>
     </w:p>
     <w:p>
       <w:pPr>
@@ -1672,110 +2152,233 @@
         </w:rPr>
         <w:t xml:space="preserve"> </w:t>
       </w:r>
-    </w:p>
-    <w:p>
-      <w:pPr>
-        <w:rPr>
-          <w:rFonts w:ascii="Times New Roman" w:hAnsi="Times New Roman" w:cs="Times New Roman"/>
+      <w:r>
+        <w:rPr>
+          <w:rFonts w:ascii="Times New Roman" w:hAnsi="Times New Roman" w:cs="Times New Roman"/>
+          <w:b/>
+          <w:sz w:val="28"/>
+          <w:szCs w:val="28"/>
+        </w:rPr>
+        <w:t>Практиковался в использовании</w:t>
+      </w:r>
+      <w:r>
+        <w:rPr>
+          <w:rFonts w:ascii="Times New Roman" w:hAnsi="Times New Roman" w:cs="Times New Roman"/>
+          <w:b/>
+          <w:sz w:val="28"/>
+          <w:szCs w:val="28"/>
+        </w:rPr>
+        <w:t xml:space="preserve"> </w:t>
+      </w:r>
+      <w:r>
+        <w:rPr>
+          <w:rFonts w:ascii="Times New Roman" w:hAnsi="Times New Roman" w:cs="Times New Roman"/>
+          <w:b/>
           <w:sz w:val="28"/>
           <w:szCs w:val="28"/>
           <w:lang w:val="en-US"/>
         </w:rPr>
-      </w:pPr>
-    </w:p>
-    <w:p>
-      <w:pPr>
-        <w:rPr>
-          <w:rFonts w:ascii="Times New Roman" w:hAnsi="Times New Roman" w:cs="Times New Roman"/>
+        <w:t>when</w:t>
+      </w:r>
+    </w:p>
+    <w:p>
+      <w:pPr>
+        <w:rPr>
+          <w:rFonts w:ascii="Times New Roman" w:hAnsi="Times New Roman" w:cs="Times New Roman"/>
+          <w:sz w:val="28"/>
+          <w:szCs w:val="28"/>
+        </w:rPr>
+      </w:pPr>
+    </w:p>
+    <w:p>
+      <w:pPr>
+        <w:rPr>
+          <w:rFonts w:ascii="Times New Roman" w:hAnsi="Times New Roman" w:cs="Times New Roman"/>
+          <w:sz w:val="28"/>
+          <w:szCs w:val="28"/>
+        </w:rPr>
+      </w:pPr>
+      <w:r>
+        <w:rPr>
+          <w:rFonts w:ascii="Times New Roman" w:hAnsi="Times New Roman" w:cs="Times New Roman"/>
+          <w:b/>
+          <w:sz w:val="28"/>
+          <w:szCs w:val="28"/>
+        </w:rPr>
+        <w:t>Задание:</w:t>
+      </w:r>
+      <w:r>
+        <w:rPr>
+          <w:noProof/>
+        </w:rPr>
+        <w:t xml:space="preserve"> </w:t>
+      </w:r>
+      <w:r>
+        <w:rPr>
+          <w:rFonts w:ascii="Times New Roman" w:hAnsi="Times New Roman" w:cs="Times New Roman"/>
+          <w:b/>
+          <w:sz w:val="28"/>
+          <w:szCs w:val="28"/>
+        </w:rPr>
+        <w:drawing>
+          <wp:inline distT="0" distB="0" distL="0" distR="0" wp14:anchorId="50EF8A69" wp14:editId="109DAC73">
+            <wp:extent cx="4458322" cy="409632"/>
+            <wp:effectExtent l="0" t="0" r="0" b="9525"/>
+            <wp:docPr id="13" name="Рисунок 13"/>
+            <wp:cNvGraphicFramePr>
+              <a:graphicFrameLocks xmlns:a="http://schemas.openxmlformats.org/drawingml/2006/main" noChangeAspect="1"/>
+            </wp:cNvGraphicFramePr>
+            <a:graphic xmlns:a="http://schemas.openxmlformats.org/drawingml/2006/main">
+              <a:graphicData uri="http://schemas.openxmlformats.org/drawingml/2006/picture">
+                <pic:pic xmlns:pic="http://schemas.openxmlformats.org/drawingml/2006/picture">
+                  <pic:nvPicPr>
+                    <pic:cNvPr id="1" name=""/>
+                    <pic:cNvPicPr/>
+                  </pic:nvPicPr>
+                  <pic:blipFill>
+                    <a:blip r:embed="rId18"/>
+                    <a:stretch>
+                      <a:fillRect/>
+                    </a:stretch>
+                  </pic:blipFill>
+                  <pic:spPr>
+                    <a:xfrm>
+                      <a:off x="0" y="0"/>
+                      <a:ext cx="4458322" cy="409632"/>
+                    </a:xfrm>
+                    <a:prstGeom prst="rect">
+                      <a:avLst/>
+                    </a:prstGeom>
+                  </pic:spPr>
+                </pic:pic>
+              </a:graphicData>
+            </a:graphic>
+          </wp:inline>
+        </w:drawing>
+      </w:r>
+    </w:p>
+    <w:p>
+      <w:pPr>
+        <w:rPr>
+          <w:rFonts w:ascii="Times New Roman" w:hAnsi="Times New Roman" w:cs="Times New Roman"/>
+          <w:b/>
+          <w:sz w:val="28"/>
+          <w:szCs w:val="28"/>
+        </w:rPr>
+      </w:pPr>
+      <w:r>
+        <w:rPr>
+          <w:rFonts w:ascii="Times New Roman" w:hAnsi="Times New Roman" w:cs="Times New Roman"/>
+          <w:b/>
+          <w:sz w:val="28"/>
+          <w:szCs w:val="28"/>
+        </w:rPr>
+        <w:t xml:space="preserve"> </w:t>
+      </w:r>
+    </w:p>
+    <w:p>
+      <w:pPr>
+        <w:rPr>
+          <w:rFonts w:ascii="Times New Roman" w:hAnsi="Times New Roman" w:cs="Times New Roman"/>
+          <w:b/>
+          <w:sz w:val="28"/>
+          <w:szCs w:val="28"/>
+        </w:rPr>
+      </w:pPr>
+      <w:r>
+        <w:rPr>
+          <w:rFonts w:ascii="Times New Roman" w:hAnsi="Times New Roman" w:cs="Times New Roman"/>
+          <w:b/>
+          <w:sz w:val="28"/>
+          <w:szCs w:val="28"/>
+        </w:rPr>
+        <w:t>Входные и выходные данные</w:t>
+      </w:r>
+    </w:p>
+    <w:p>
+      <w:pPr>
+        <w:rPr>
+          <w:rFonts w:ascii="Times New Roman" w:hAnsi="Times New Roman" w:cs="Times New Roman"/>
+          <w:b/>
+          <w:sz w:val="28"/>
+          <w:szCs w:val="28"/>
+        </w:rPr>
+      </w:pPr>
+    </w:p>
+    <w:p>
+      <w:pPr>
+        <w:rPr>
+          <w:rFonts w:ascii="Times New Roman" w:hAnsi="Times New Roman" w:cs="Times New Roman"/>
+          <w:b/>
+          <w:sz w:val="28"/>
+          <w:szCs w:val="28"/>
+        </w:rPr>
+      </w:pPr>
+      <w:r>
+        <w:rPr>
+          <w:rFonts w:ascii="Times New Roman" w:hAnsi="Times New Roman" w:cs="Times New Roman"/>
+          <w:b/>
+          <w:sz w:val="28"/>
+          <w:szCs w:val="28"/>
+        </w:rPr>
+        <w:t>Входные</w:t>
+      </w:r>
+      <w:r>
+        <w:rPr>
+          <w:rFonts w:ascii="Times New Roman" w:hAnsi="Times New Roman" w:cs="Times New Roman"/>
+          <w:b/>
+          <w:sz w:val="28"/>
+          <w:szCs w:val="28"/>
+        </w:rPr>
+        <w:t xml:space="preserve"> – </w:t>
+      </w:r>
+      <w:r>
+        <w:rPr>
+          <w:rFonts w:ascii="Times New Roman" w:hAnsi="Times New Roman" w:cs="Times New Roman"/>
+          <w:b/>
           <w:sz w:val="28"/>
           <w:szCs w:val="28"/>
           <w:lang w:val="en-US"/>
         </w:rPr>
-      </w:pPr>
-      <w:r>
-        <w:rPr>
-          <w:rFonts w:ascii="Times New Roman" w:hAnsi="Times New Roman" w:cs="Times New Roman"/>
-          <w:b/>
-          <w:sz w:val="28"/>
-          <w:szCs w:val="28"/>
-        </w:rPr>
-        <w:t>Задание:</w:t>
-      </w:r>
-    </w:p>
-    <w:p>
-      <w:pPr>
-        <w:rPr>
-          <w:rFonts w:ascii="Times New Roman" w:hAnsi="Times New Roman" w:cs="Times New Roman"/>
-          <w:b/>
-          <w:sz w:val="28"/>
-          <w:szCs w:val="28"/>
-        </w:rPr>
-      </w:pPr>
-      <w:r>
-        <w:rPr>
-          <w:rFonts w:ascii="Times New Roman" w:hAnsi="Times New Roman" w:cs="Times New Roman"/>
-          <w:b/>
-          <w:sz w:val="28"/>
-          <w:szCs w:val="28"/>
-        </w:rPr>
-        <w:t xml:space="preserve"> </w:t>
-      </w:r>
-    </w:p>
-    <w:p>
-      <w:pPr>
-        <w:rPr>
-          <w:rFonts w:ascii="Times New Roman" w:hAnsi="Times New Roman" w:cs="Times New Roman"/>
-          <w:b/>
-          <w:sz w:val="28"/>
-          <w:szCs w:val="28"/>
-        </w:rPr>
-      </w:pPr>
-      <w:r>
-        <w:rPr>
-          <w:rFonts w:ascii="Times New Roman" w:hAnsi="Times New Roman" w:cs="Times New Roman"/>
-          <w:b/>
-          <w:sz w:val="28"/>
-          <w:szCs w:val="28"/>
-        </w:rPr>
-        <w:t>Входные и выходные данные</w:t>
-      </w:r>
-    </w:p>
-    <w:p>
-      <w:pPr>
-        <w:rPr>
-          <w:rFonts w:ascii="Times New Roman" w:hAnsi="Times New Roman" w:cs="Times New Roman"/>
-          <w:b/>
-          <w:sz w:val="28"/>
-          <w:szCs w:val="28"/>
-        </w:rPr>
-      </w:pPr>
-    </w:p>
-    <w:p>
-      <w:pPr>
-        <w:rPr>
-          <w:rFonts w:ascii="Times New Roman" w:hAnsi="Times New Roman" w:cs="Times New Roman"/>
-          <w:b/>
-          <w:sz w:val="28"/>
-          <w:szCs w:val="28"/>
-        </w:rPr>
-      </w:pPr>
-      <w:r>
-        <w:rPr>
-          <w:rFonts w:ascii="Times New Roman" w:hAnsi="Times New Roman" w:cs="Times New Roman"/>
-          <w:b/>
-          <w:sz w:val="28"/>
-          <w:szCs w:val="28"/>
-        </w:rPr>
-        <w:t>Входные</w:t>
-      </w:r>
-      <w:r>
-        <w:rPr>
-          <w:rFonts w:ascii="Times New Roman" w:hAnsi="Times New Roman" w:cs="Times New Roman"/>
-          <w:b/>
-          <w:sz w:val="28"/>
-          <w:szCs w:val="28"/>
-        </w:rPr>
-        <w:t xml:space="preserve"> – </w:t>
+        <w:t>k</w:t>
+      </w:r>
+      <w:r>
+        <w:rPr>
+          <w:rFonts w:ascii="Times New Roman" w:hAnsi="Times New Roman" w:cs="Times New Roman"/>
+          <w:b/>
+          <w:sz w:val="28"/>
+          <w:szCs w:val="28"/>
+        </w:rPr>
+        <w:t xml:space="preserve">, </w:t>
+      </w:r>
+      <w:r>
+        <w:rPr>
+          <w:rFonts w:ascii="Times New Roman" w:hAnsi="Times New Roman" w:cs="Times New Roman"/>
+          <w:b/>
+          <w:sz w:val="28"/>
+          <w:szCs w:val="28"/>
+          <w:lang w:val="en-US"/>
+        </w:rPr>
+        <w:t>a</w:t>
+      </w:r>
+      <w:r>
+        <w:rPr>
+          <w:rFonts w:ascii="Times New Roman" w:hAnsi="Times New Roman" w:cs="Times New Roman"/>
+          <w:b/>
+          <w:sz w:val="28"/>
+          <w:szCs w:val="28"/>
+        </w:rPr>
+        <w:t xml:space="preserve">, </w:t>
+      </w:r>
+      <w:r>
+        <w:rPr>
+          <w:rFonts w:ascii="Times New Roman" w:hAnsi="Times New Roman" w:cs="Times New Roman"/>
+          <w:b/>
+          <w:sz w:val="28"/>
+          <w:szCs w:val="28"/>
+          <w:lang w:val="en-US"/>
+        </w:rPr>
+        <w:t>b</w:t>
       </w:r>
     </w:p>
     <w:p>
@@ -1806,6 +2409,16 @@
         </w:rPr>
         <w:t xml:space="preserve">Выходные – </w:t>
       </w:r>
+      <w:r>
+        <w:rPr>
+          <w:rFonts w:ascii="Times New Roman" w:hAnsi="Times New Roman" w:cs="Times New Roman"/>
+          <w:b/>
+          <w:sz w:val="28"/>
+          <w:szCs w:val="28"/>
+          <w:lang w:val="en-US"/>
+        </w:rPr>
+        <w:t>result, x1, x2</w:t>
+      </w:r>
     </w:p>
     <w:p>
       <w:pPr>
@@ -1863,6 +2476,49 @@
           <w:szCs w:val="28"/>
         </w:rPr>
       </w:pPr>
+      <w:r>
+        <w:rPr>
+          <w:rFonts w:ascii="Times New Roman" w:hAnsi="Times New Roman" w:cs="Times New Roman"/>
+          <w:b/>
+          <w:sz w:val="28"/>
+          <w:szCs w:val="28"/>
+        </w:rPr>
+        <w:drawing>
+          <wp:inline distT="0" distB="0" distL="0" distR="0" wp14:anchorId="101AD706" wp14:editId="60BDC83E">
+            <wp:extent cx="4872320" cy="4229100"/>
+            <wp:effectExtent l="0" t="0" r="5080" b="0"/>
+            <wp:docPr id="14" name="Рисунок 14"/>
+            <wp:cNvGraphicFramePr>
+              <a:graphicFrameLocks xmlns:a="http://schemas.openxmlformats.org/drawingml/2006/main" noChangeAspect="1"/>
+            </wp:cNvGraphicFramePr>
+            <a:graphic xmlns:a="http://schemas.openxmlformats.org/drawingml/2006/main">
+              <a:graphicData uri="http://schemas.openxmlformats.org/drawingml/2006/picture">
+                <pic:pic xmlns:pic="http://schemas.openxmlformats.org/drawingml/2006/picture">
+                  <pic:nvPicPr>
+                    <pic:cNvPr id="1" name=""/>
+                    <pic:cNvPicPr/>
+                  </pic:nvPicPr>
+                  <pic:blipFill>
+                    <a:blip r:embed="rId19"/>
+                    <a:stretch>
+                      <a:fillRect/>
+                    </a:stretch>
+                  </pic:blipFill>
+                  <pic:spPr>
+                    <a:xfrm>
+                      <a:off x="0" y="0"/>
+                      <a:ext cx="4883477" cy="4238784"/>
+                    </a:xfrm>
+                    <a:prstGeom prst="rect">
+                      <a:avLst/>
+                    </a:prstGeom>
+                  </pic:spPr>
+                </pic:pic>
+              </a:graphicData>
+            </a:graphic>
+          </wp:inline>
+        </w:drawing>
+      </w:r>
     </w:p>
     <w:p>
       <w:pPr>
@@ -1882,16 +2538,6 @@
         </w:rPr>
         <w:br w:type="page"/>
       </w:r>
-    </w:p>
-    <w:p>
-      <w:pPr>
-        <w:rPr>
-          <w:rFonts w:ascii="Times New Roman" w:hAnsi="Times New Roman" w:cs="Times New Roman"/>
-          <w:b/>
-          <w:sz w:val="28"/>
-          <w:szCs w:val="28"/>
-        </w:rPr>
-      </w:pPr>
       <w:r>
         <w:rPr>
           <w:rFonts w:ascii="Times New Roman" w:hAnsi="Times New Roman" w:cs="Times New Roman"/>
@@ -1916,6 +2562,7 @@
         <w:rPr>
           <w:rFonts w:ascii="Times New Roman" w:hAnsi="Times New Roman" w:cs="Times New Roman"/>
           <w:b/>
+          <w:noProof/>
           <w:sz w:val="28"/>
           <w:szCs w:val="28"/>
         </w:rPr>
@@ -1935,7 +2582,7 @@
                     <pic:cNvPicPr/>
                   </pic:nvPicPr>
                   <pic:blipFill>
-                    <a:blip r:embed="rId12">
+                    <a:blip r:embed="rId20">
                       <a:extLst>
                         <a:ext uri="{28A0092B-C50C-407E-A947-70E740481C1C}">
                           <a14:useLocalDpi xmlns:a14="http://schemas.microsoft.com/office/drawing/2010/main" val="0"/>
@@ -1990,6 +2637,15 @@
           <w:szCs w:val="28"/>
         </w:rPr>
       </w:pPr>
+      <w:r>
+        <w:rPr>
+          <w:rFonts w:ascii="Times New Roman" w:hAnsi="Times New Roman" w:cs="Times New Roman"/>
+          <w:b/>
+          <w:sz w:val="28"/>
+          <w:szCs w:val="28"/>
+        </w:rPr>
+        <w:t>---</w:t>
+      </w:r>
     </w:p>
     <w:p>
       <w:pPr>
@@ -2027,22 +2683,58 @@
         </w:rPr>
         <w:t xml:space="preserve"> </w:t>
       </w:r>
-    </w:p>
-    <w:p>
-      <w:pPr>
-        <w:rPr>
-          <w:rFonts w:ascii="Times New Roman" w:hAnsi="Times New Roman" w:cs="Times New Roman"/>
+      <w:r>
+        <w:rPr>
+          <w:rFonts w:ascii="Times New Roman" w:hAnsi="Times New Roman" w:cs="Times New Roman"/>
+          <w:b/>
+          <w:sz w:val="28"/>
+          <w:szCs w:val="28"/>
+        </w:rPr>
+        <w:t>Практиковался в использовании</w:t>
+      </w:r>
+      <w:r>
+        <w:rPr>
+          <w:rFonts w:ascii="Times New Roman" w:hAnsi="Times New Roman" w:cs="Times New Roman"/>
+          <w:b/>
+          <w:sz w:val="28"/>
+          <w:szCs w:val="28"/>
+        </w:rPr>
+        <w:t xml:space="preserve"> </w:t>
+      </w:r>
+      <w:r>
+        <w:rPr>
+          <w:rFonts w:ascii="Times New Roman" w:hAnsi="Times New Roman" w:cs="Times New Roman"/>
+          <w:b/>
           <w:sz w:val="28"/>
           <w:szCs w:val="28"/>
           <w:lang w:val="en-US"/>
         </w:rPr>
-      </w:pPr>
-      <w:r>
-        <w:rPr>
-          <w:rFonts w:ascii="Times New Roman" w:hAnsi="Times New Roman" w:cs="Times New Roman"/>
-          <w:sz w:val="28"/>
-          <w:szCs w:val="28"/>
-          <w:lang w:val="en-US"/>
+        <w:t>when</w:t>
+      </w:r>
+    </w:p>
+    <w:p>
+      <w:pPr>
+        <w:rPr>
+          <w:rFonts w:ascii="Times New Roman" w:hAnsi="Times New Roman" w:cs="Times New Roman"/>
+          <w:b/>
+          <w:sz w:val="28"/>
+          <w:szCs w:val="28"/>
+        </w:rPr>
+      </w:pPr>
+    </w:p>
+    <w:p>
+      <w:pPr>
+        <w:rPr>
+          <w:rFonts w:ascii="Times New Roman" w:hAnsi="Times New Roman" w:cs="Times New Roman"/>
+          <w:sz w:val="28"/>
+          <w:szCs w:val="28"/>
+        </w:rPr>
+      </w:pPr>
+      <w:r>
+        <w:rPr>
+          <w:rFonts w:ascii="Times New Roman" w:hAnsi="Times New Roman" w:cs="Times New Roman"/>
+          <w:sz w:val="28"/>
+          <w:szCs w:val="28"/>
         </w:rPr>
         <w:br w:type="page"/>
       </w:r>
@@ -2066,25 +2758,55 @@
         <w:lastRenderedPageBreak/>
         <w:t>Задание:</w:t>
       </w:r>
-    </w:p>
-    <w:p>
-      <w:pPr>
-        <w:rPr>
-          <w:rFonts w:ascii="Times New Roman" w:hAnsi="Times New Roman" w:cs="Times New Roman"/>
-          <w:b/>
-          <w:sz w:val="28"/>
-          <w:szCs w:val="28"/>
-        </w:rPr>
-      </w:pPr>
-      <w:r>
-        <w:rPr>
-          <w:rFonts w:ascii="Times New Roman" w:hAnsi="Times New Roman" w:cs="Times New Roman"/>
-          <w:b/>
-          <w:sz w:val="28"/>
-          <w:szCs w:val="28"/>
+      <w:r>
+        <w:rPr>
+          <w:noProof/>
         </w:rPr>
         <w:t xml:space="preserve"> </w:t>
       </w:r>
+      <w:r>
+        <w:rPr>
+          <w:rFonts w:ascii="Times New Roman" w:hAnsi="Times New Roman" w:cs="Times New Roman"/>
+          <w:b/>
+          <w:sz w:val="28"/>
+          <w:szCs w:val="28"/>
+        </w:rPr>
+        <w:drawing>
+          <wp:inline distT="0" distB="0" distL="0" distR="0" wp14:anchorId="29F4E86A" wp14:editId="3384F882">
+            <wp:extent cx="4706007" cy="638264"/>
+            <wp:effectExtent l="0" t="0" r="0" b="9525"/>
+            <wp:docPr id="15" name="Рисунок 15"/>
+            <wp:cNvGraphicFramePr>
+              <a:graphicFrameLocks xmlns:a="http://schemas.openxmlformats.org/drawingml/2006/main" noChangeAspect="1"/>
+            </wp:cNvGraphicFramePr>
+            <a:graphic xmlns:a="http://schemas.openxmlformats.org/drawingml/2006/main">
+              <a:graphicData uri="http://schemas.openxmlformats.org/drawingml/2006/picture">
+                <pic:pic xmlns:pic="http://schemas.openxmlformats.org/drawingml/2006/picture">
+                  <pic:nvPicPr>
+                    <pic:cNvPr id="1" name=""/>
+                    <pic:cNvPicPr/>
+                  </pic:nvPicPr>
+                  <pic:blipFill>
+                    <a:blip r:embed="rId21"/>
+                    <a:stretch>
+                      <a:fillRect/>
+                    </a:stretch>
+                  </pic:blipFill>
+                  <pic:spPr>
+                    <a:xfrm>
+                      <a:off x="0" y="0"/>
+                      <a:ext cx="4706007" cy="638264"/>
+                    </a:xfrm>
+                    <a:prstGeom prst="rect">
+                      <a:avLst/>
+                    </a:prstGeom>
+                  </pic:spPr>
+                </pic:pic>
+              </a:graphicData>
+            </a:graphic>
+          </wp:inline>
+        </w:drawing>
+      </w:r>
     </w:p>
     <w:p>
       <w:pPr>
@@ -2114,16 +2836,6 @@
           <w:szCs w:val="28"/>
         </w:rPr>
       </w:pPr>
-    </w:p>
-    <w:p>
-      <w:pPr>
-        <w:rPr>
-          <w:rFonts w:ascii="Times New Roman" w:hAnsi="Times New Roman" w:cs="Times New Roman"/>
-          <w:b/>
-          <w:sz w:val="28"/>
-          <w:szCs w:val="28"/>
-        </w:rPr>
-      </w:pPr>
       <w:r>
         <w:rPr>
           <w:rFonts w:ascii="Times New Roman" w:hAnsi="Times New Roman" w:cs="Times New Roman"/>
@@ -2142,6 +2854,63 @@
         </w:rPr>
         <w:t xml:space="preserve"> – </w:t>
       </w:r>
+      <w:r>
+        <w:rPr>
+          <w:rFonts w:ascii="Times New Roman" w:hAnsi="Times New Roman" w:cs="Times New Roman"/>
+          <w:b/>
+          <w:sz w:val="28"/>
+          <w:szCs w:val="28"/>
+          <w:lang w:val="en-US"/>
+        </w:rPr>
+        <w:t>N</w:t>
+      </w:r>
+      <w:r>
+        <w:rPr>
+          <w:rFonts w:ascii="Times New Roman" w:hAnsi="Times New Roman" w:cs="Times New Roman"/>
+          <w:b/>
+          <w:sz w:val="28"/>
+          <w:szCs w:val="28"/>
+        </w:rPr>
+        <w:t xml:space="preserve">1, </w:t>
+      </w:r>
+      <w:r>
+        <w:rPr>
+          <w:rFonts w:ascii="Times New Roman" w:hAnsi="Times New Roman" w:cs="Times New Roman"/>
+          <w:b/>
+          <w:sz w:val="28"/>
+          <w:szCs w:val="28"/>
+          <w:lang w:val="en-US"/>
+        </w:rPr>
+        <w:t>N</w:t>
+      </w:r>
+      <w:r>
+        <w:rPr>
+          <w:rFonts w:ascii="Times New Roman" w:hAnsi="Times New Roman" w:cs="Times New Roman"/>
+          <w:b/>
+          <w:sz w:val="28"/>
+          <w:szCs w:val="28"/>
+        </w:rPr>
+        <w:t xml:space="preserve">2, </w:t>
+      </w:r>
+      <w:r>
+        <w:rPr>
+          <w:rFonts w:ascii="Times New Roman" w:hAnsi="Times New Roman" w:cs="Times New Roman"/>
+          <w:b/>
+          <w:sz w:val="28"/>
+          <w:szCs w:val="28"/>
+          <w:lang w:val="en-US"/>
+        </w:rPr>
+        <w:t>N</w:t>
+      </w:r>
+      <w:r>
+        <w:rPr>
+          <w:rFonts w:ascii="Times New Roman" w:hAnsi="Times New Roman" w:cs="Times New Roman"/>
+          <w:b/>
+          <w:sz w:val="28"/>
+          <w:szCs w:val="28"/>
+        </w:rPr>
+        <w:t>3</w:t>
+      </w:r>
     </w:p>
     <w:p>
       <w:pPr>
@@ -2171,24 +2940,35 @@
         </w:rPr>
         <w:t xml:space="preserve">Выходные – </w:t>
       </w:r>
-    </w:p>
-    <w:p>
-      <w:pPr>
-        <w:rPr>
-          <w:rFonts w:ascii="Times New Roman" w:hAnsi="Times New Roman" w:cs="Times New Roman"/>
-          <w:b/>
-          <w:sz w:val="28"/>
-          <w:szCs w:val="28"/>
-        </w:rPr>
-      </w:pPr>
-    </w:p>
-    <w:p>
-      <w:pPr>
-        <w:rPr>
-          <w:rFonts w:ascii="Times New Roman" w:hAnsi="Times New Roman" w:cs="Times New Roman"/>
-          <w:b/>
-          <w:sz w:val="28"/>
-          <w:szCs w:val="28"/>
+      <w:r>
+        <w:rPr>
+          <w:rFonts w:ascii="Times New Roman" w:hAnsi="Times New Roman" w:cs="Times New Roman"/>
+          <w:b/>
+          <w:sz w:val="28"/>
+          <w:szCs w:val="28"/>
+          <w:lang w:val="en-US"/>
+        </w:rPr>
+        <w:t>result</w:t>
+      </w:r>
+    </w:p>
+    <w:p>
+      <w:pPr>
+        <w:rPr>
+          <w:rFonts w:ascii="Times New Roman" w:hAnsi="Times New Roman" w:cs="Times New Roman"/>
+          <w:b/>
+          <w:sz w:val="28"/>
+          <w:szCs w:val="28"/>
+        </w:rPr>
+      </w:pPr>
+    </w:p>
+    <w:p>
+      <w:pPr>
+        <w:rPr>
+          <w:rFonts w:ascii="Times New Roman" w:hAnsi="Times New Roman" w:cs="Times New Roman"/>
+          <w:b/>
+          <w:sz w:val="28"/>
+          <w:szCs w:val="28"/>
+          <w:lang w:val="en-US"/>
         </w:rPr>
       </w:pPr>
       <w:r>
@@ -2228,23 +3008,67 @@
           <w:szCs w:val="28"/>
         </w:rPr>
       </w:pPr>
-    </w:p>
-    <w:p>
-      <w:pPr>
-        <w:rPr>
-          <w:rFonts w:ascii="Times New Roman" w:hAnsi="Times New Roman" w:cs="Times New Roman"/>
-          <w:b/>
-          <w:sz w:val="28"/>
-          <w:szCs w:val="28"/>
-        </w:rPr>
-      </w:pPr>
-      <w:r>
-        <w:rPr>
-          <w:rFonts w:ascii="Times New Roman" w:hAnsi="Times New Roman" w:cs="Times New Roman"/>
-          <w:b/>
-          <w:sz w:val="28"/>
-          <w:szCs w:val="28"/>
-        </w:rPr>
+      <w:r>
+        <w:rPr>
+          <w:rFonts w:ascii="Times New Roman" w:hAnsi="Times New Roman" w:cs="Times New Roman"/>
+          <w:b/>
+          <w:sz w:val="28"/>
+          <w:szCs w:val="28"/>
+        </w:rPr>
+        <w:drawing>
+          <wp:inline distT="0" distB="0" distL="0" distR="0" wp14:anchorId="46C3FB73" wp14:editId="1EEB1B3E">
+            <wp:extent cx="4191000" cy="5928331"/>
+            <wp:effectExtent l="0" t="0" r="0" b="0"/>
+            <wp:docPr id="17" name="Рисунок 17"/>
+            <wp:cNvGraphicFramePr>
+              <a:graphicFrameLocks xmlns:a="http://schemas.openxmlformats.org/drawingml/2006/main" noChangeAspect="1"/>
+            </wp:cNvGraphicFramePr>
+            <a:graphic xmlns:a="http://schemas.openxmlformats.org/drawingml/2006/main">
+              <a:graphicData uri="http://schemas.openxmlformats.org/drawingml/2006/picture">
+                <pic:pic xmlns:pic="http://schemas.openxmlformats.org/drawingml/2006/picture">
+                  <pic:nvPicPr>
+                    <pic:cNvPr id="1" name=""/>
+                    <pic:cNvPicPr/>
+                  </pic:nvPicPr>
+                  <pic:blipFill>
+                    <a:blip r:embed="rId22"/>
+                    <a:stretch>
+                      <a:fillRect/>
+                    </a:stretch>
+                  </pic:blipFill>
+                  <pic:spPr>
+                    <a:xfrm>
+                      <a:off x="0" y="0"/>
+                      <a:ext cx="4202921" cy="5945194"/>
+                    </a:xfrm>
+                    <a:prstGeom prst="rect">
+                      <a:avLst/>
+                    </a:prstGeom>
+                  </pic:spPr>
+                </pic:pic>
+              </a:graphicData>
+            </a:graphic>
+          </wp:inline>
+        </w:drawing>
+      </w:r>
+    </w:p>
+    <w:p>
+      <w:pPr>
+        <w:rPr>
+          <w:rFonts w:ascii="Times New Roman" w:hAnsi="Times New Roman" w:cs="Times New Roman"/>
+          <w:b/>
+          <w:sz w:val="28"/>
+          <w:szCs w:val="28"/>
+        </w:rPr>
+      </w:pPr>
+      <w:r>
+        <w:rPr>
+          <w:rFonts w:ascii="Times New Roman" w:hAnsi="Times New Roman" w:cs="Times New Roman"/>
+          <w:b/>
+          <w:sz w:val="28"/>
+          <w:szCs w:val="28"/>
+        </w:rPr>
+        <w:lastRenderedPageBreak/>
         <w:t>Листинг программы (если есть)</w:t>
       </w:r>
     </w:p>
@@ -2261,6 +3085,7 @@
         <w:rPr>
           <w:rFonts w:ascii="Times New Roman" w:hAnsi="Times New Roman" w:cs="Times New Roman"/>
           <w:b/>
+          <w:noProof/>
           <w:sz w:val="28"/>
           <w:szCs w:val="28"/>
         </w:rPr>
@@ -2280,7 +3105,7 @@
                     <pic:cNvPicPr/>
                   </pic:nvPicPr>
                   <pic:blipFill>
-                    <a:blip r:embed="rId13">
+                    <a:blip r:embed="rId23">
                       <a:extLst>
                         <a:ext uri="{28A0092B-C50C-407E-A947-70E740481C1C}">
                           <a14:useLocalDpi xmlns:a14="http://schemas.microsoft.com/office/drawing/2010/main" val="0"/>
@@ -2323,7 +3148,6 @@
           <w:sz w:val="28"/>
           <w:szCs w:val="28"/>
         </w:rPr>
-        <w:lastRenderedPageBreak/>
         <w:t>Тестовые ситуации</w:t>
       </w:r>
     </w:p>
@@ -2336,6 +3160,15 @@
           <w:szCs w:val="28"/>
         </w:rPr>
       </w:pPr>
+      <w:r>
+        <w:rPr>
+          <w:rFonts w:ascii="Times New Roman" w:hAnsi="Times New Roman" w:cs="Times New Roman"/>
+          <w:b/>
+          <w:sz w:val="28"/>
+          <w:szCs w:val="28"/>
+        </w:rPr>
+        <w:t>---</w:t>
+      </w:r>
     </w:p>
     <w:p>
       <w:pPr>
@@ -2373,14 +3206,41 @@
         </w:rPr>
         <w:t xml:space="preserve"> </w:t>
       </w:r>
-    </w:p>
-    <w:p>
-      <w:pPr>
-        <w:rPr>
-          <w:rFonts w:ascii="Times New Roman" w:hAnsi="Times New Roman" w:cs="Times New Roman"/>
+      <w:r>
+        <w:rPr>
+          <w:rFonts w:ascii="Times New Roman" w:hAnsi="Times New Roman" w:cs="Times New Roman"/>
+          <w:b/>
+          <w:sz w:val="28"/>
+          <w:szCs w:val="28"/>
+        </w:rPr>
+        <w:t>Практиковался в использовании</w:t>
+      </w:r>
+      <w:r>
+        <w:rPr>
+          <w:rFonts w:ascii="Times New Roman" w:hAnsi="Times New Roman" w:cs="Times New Roman"/>
+          <w:b/>
+          <w:sz w:val="28"/>
+          <w:szCs w:val="28"/>
+        </w:rPr>
+        <w:t xml:space="preserve"> </w:t>
+      </w:r>
+      <w:r>
+        <w:rPr>
+          <w:rFonts w:ascii="Times New Roman" w:hAnsi="Times New Roman" w:cs="Times New Roman"/>
+          <w:b/>
           <w:sz w:val="28"/>
           <w:szCs w:val="28"/>
           <w:lang w:val="en-US"/>
+        </w:rPr>
+        <w:t>when</w:t>
+      </w:r>
+    </w:p>
+    <w:p>
+      <w:pPr>
+        <w:rPr>
+          <w:rFonts w:ascii="Times New Roman" w:hAnsi="Times New Roman" w:cs="Times New Roman"/>
+          <w:sz w:val="28"/>
+          <w:szCs w:val="28"/>
         </w:rPr>
       </w:pPr>
     </w:p>
@@ -2395,7 +3255,7 @@
 </file>
 
 <file path=word/endnotes.xml><?xml version="1.0" encoding="utf-8"?>
-<w:endnotes xmlns:wpc="http://schemas.microsoft.com/office/word/2010/wordprocessingCanvas" xmlns:cx="http://schemas.microsoft.com/office/drawing/2014/chartex" xmlns:cx1="http://schemas.microsoft.com/office/drawing/2015/9/8/chartex" xmlns:cx2="http://schemas.microsoft.com/office/drawing/2015/10/21/chartex" xmlns:cx3="http://schemas.microsoft.com/office/drawing/2016/5/9/chartex" xmlns:cx4="http://schemas.microsoft.com/office/drawing/2016/5/10/chartex" xmlns:cx5="http://schemas.microsoft.com/office/drawing/2016/5/11/chartex" xmlns:cx6="http://schemas.microsoft.com/office/drawing/2016/5/12/chartex" xmlns:cx7="http://schemas.microsoft.com/office/drawing/2016/5/13/chartex" xmlns:cx8="http://schemas.microsoft.com/office/drawing/2016/5/14/chartex" xmlns:mc="http://schemas.openxmlformats.org/markup-compatibility/2006" xmlns:aink="http://schemas.microsoft.com/office/drawing/2016/ink" xmlns:am3d="http://schemas.microsoft.com/office/drawing/2017/model3d" xmlns:o="urn:schemas-microsoft-com:office:office" xmlns:r="http://schemas.openxmlformats.org/officeDocument/2006/relationships" xmlns:m="http://schemas.openxmlformats.org/officeDocument/2006/math" xmlns:v="urn:schemas-microsoft-com:vml" xmlns:wp14="http://schemas.microsoft.com/office/word/2010/wordprocessingDrawing" xmlns:wp="http://schemas.openxmlformats.org/drawingml/2006/wordprocessingDrawing" xmlns:w10="urn:schemas-microsoft-com:office:word" xmlns:w="http://schemas.openxmlformats.org/wordprocessingml/2006/main" xmlns:w14="http://schemas.microsoft.com/office/word/2010/wordml" xmlns:w15="http://schemas.microsoft.com/office/word/2012/wordml" xmlns:w16cex="http://schemas.microsoft.com/office/word/2018/wordml/cex" xmlns:w16cid="http://schemas.microsoft.com/office/word/2016/wordml/cid" xmlns:w16="http://schemas.microsoft.com/office/word/2018/wordml" xmlns:w16sdtdh="http://schemas.microsoft.com/office/word/2020/wordml/sdtdatahash" xmlns:w16se="http://schemas.microsoft.com/office/word/2015/wordml/symex" xmlns:wpg="http://schemas.microsoft.com/office/word/2010/wordprocessingGroup" xmlns:wpi="http://schemas.microsoft.com/office/word/2010/wordprocessingInk" xmlns:wne="http://schemas.microsoft.com/office/word/2006/wordml" xmlns:wps="http://schemas.microsoft.com/office/word/2010/wordprocessingShape" mc:Ignorable="w14 w15 w16se w16cid w16 w16cex w16sdtdh wp14">
+<w:endnotes xmlns:wpc="http://schemas.microsoft.com/office/word/2010/wordprocessingCanvas" xmlns:cx="http://schemas.microsoft.com/office/drawing/2014/chartex" xmlns:cx1="http://schemas.microsoft.com/office/drawing/2015/9/8/chartex" xmlns:cx2="http://schemas.microsoft.com/office/drawing/2015/10/21/chartex" xmlns:cx3="http://schemas.microsoft.com/office/drawing/2016/5/9/chartex" xmlns:cx4="http://schemas.microsoft.com/office/drawing/2016/5/10/chartex" xmlns:cx5="http://schemas.microsoft.com/office/drawing/2016/5/11/chartex" xmlns:cx6="http://schemas.microsoft.com/office/drawing/2016/5/12/chartex" xmlns:cx7="http://schemas.microsoft.com/office/drawing/2016/5/13/chartex" xmlns:cx8="http://schemas.microsoft.com/office/drawing/2016/5/14/chartex" xmlns:mc="http://schemas.openxmlformats.org/markup-compatibility/2006" xmlns:aink="http://schemas.microsoft.com/office/drawing/2016/ink" xmlns:am3d="http://schemas.microsoft.com/office/drawing/2017/model3d" xmlns:o="urn:schemas-microsoft-com:office:office" xmlns:oel="http://schemas.microsoft.com/office/2019/extlst" xmlns:r="http://schemas.openxmlformats.org/officeDocument/2006/relationships" xmlns:m="http://schemas.openxmlformats.org/officeDocument/2006/math" xmlns:v="urn:schemas-microsoft-com:vml" xmlns:wp14="http://schemas.microsoft.com/office/word/2010/wordprocessingDrawing" xmlns:wp="http://schemas.openxmlformats.org/drawingml/2006/wordprocessingDrawing" xmlns:w10="urn:schemas-microsoft-com:office:word" xmlns:w="http://schemas.openxmlformats.org/wordprocessingml/2006/main" xmlns:w14="http://schemas.microsoft.com/office/word/2010/wordml" xmlns:w15="http://schemas.microsoft.com/office/word/2012/wordml" xmlns:w16cex="http://schemas.microsoft.com/office/word/2018/wordml/cex" xmlns:w16cid="http://schemas.microsoft.com/office/word/2016/wordml/cid" xmlns:w16="http://schemas.microsoft.com/office/word/2018/wordml" xmlns:w16sdtdh="http://schemas.microsoft.com/office/word/2020/wordml/sdtdatahash" xmlns:w16se="http://schemas.microsoft.com/office/word/2015/wordml/symex" xmlns:wpg="http://schemas.microsoft.com/office/word/2010/wordprocessingGroup" xmlns:wpi="http://schemas.microsoft.com/office/word/2010/wordprocessingInk" xmlns:wne="http://schemas.microsoft.com/office/word/2006/wordml" xmlns:wps="http://schemas.microsoft.com/office/word/2010/wordprocessingShape" mc:Ignorable="w14 w15 w16se w16cid w16 w16cex w16sdtdh wp14">
   <w:endnote w:type="separator" w:id="-1">
     <w:p>
       <w:pPr>
@@ -2420,7 +3280,7 @@
 </file>
 
 <file path=word/footnotes.xml><?xml version="1.0" encoding="utf-8"?>
-<w:footnotes xmlns:wpc="http://schemas.microsoft.com/office/word/2010/wordprocessingCanvas" xmlns:cx="http://schemas.microsoft.com/office/drawing/2014/chartex" xmlns:cx1="http://schemas.microsoft.com/office/drawing/2015/9/8/chartex" xmlns:cx2="http://schemas.microsoft.com/office/drawing/2015/10/21/chartex" xmlns:cx3="http://schemas.microsoft.com/office/drawing/2016/5/9/chartex" xmlns:cx4="http://schemas.microsoft.com/office/drawing/2016/5/10/chartex" xmlns:cx5="http://schemas.microsoft.com/office/drawing/2016/5/11/chartex" xmlns:cx6="http://schemas.microsoft.com/office/drawing/2016/5/12/chartex" xmlns:cx7="http://schemas.microsoft.com/office/drawing/2016/5/13/chartex" xmlns:cx8="http://schemas.microsoft.com/office/drawing/2016/5/14/chartex" xmlns:mc="http://schemas.openxmlformats.org/markup-compatibility/2006" xmlns:aink="http://schemas.microsoft.com/office/drawing/2016/ink" xmlns:am3d="http://schemas.microsoft.com/office/drawing/2017/model3d" xmlns:o="urn:schemas-microsoft-com:office:office" xmlns:r="http://schemas.openxmlformats.org/officeDocument/2006/relationships" xmlns:m="http://schemas.openxmlformats.org/officeDocument/2006/math" xmlns:v="urn:schemas-microsoft-com:vml" xmlns:wp14="http://schemas.microsoft.com/office/word/2010/wordprocessingDrawing" xmlns:wp="http://schemas.openxmlformats.org/drawingml/2006/wordprocessingDrawing" xmlns:w10="urn:schemas-microsoft-com:office:word" xmlns:w="http://schemas.openxmlformats.org/wordprocessingml/2006/main" xmlns:w14="http://schemas.microsoft.com/office/word/2010/wordml" xmlns:w15="http://schemas.microsoft.com/office/word/2012/wordml" xmlns:w16cex="http://schemas.microsoft.com/office/word/2018/wordml/cex" xmlns:w16cid="http://schemas.microsoft.com/office/word/2016/wordml/cid" xmlns:w16="http://schemas.microsoft.com/office/word/2018/wordml" xmlns:w16sdtdh="http://schemas.microsoft.com/office/word/2020/wordml/sdtdatahash" xmlns:w16se="http://schemas.microsoft.com/office/word/2015/wordml/symex" xmlns:wpg="http://schemas.microsoft.com/office/word/2010/wordprocessingGroup" xmlns:wpi="http://schemas.microsoft.com/office/word/2010/wordprocessingInk" xmlns:wne="http://schemas.microsoft.com/office/word/2006/wordml" xmlns:wps="http://schemas.microsoft.com/office/word/2010/wordprocessingShape" mc:Ignorable="w14 w15 w16se w16cid w16 w16cex w16sdtdh wp14">
+<w:footnotes xmlns:wpc="http://schemas.microsoft.com/office/word/2010/wordprocessingCanvas" xmlns:cx="http://schemas.microsoft.com/office/drawing/2014/chartex" xmlns:cx1="http://schemas.microsoft.com/office/drawing/2015/9/8/chartex" xmlns:cx2="http://schemas.microsoft.com/office/drawing/2015/10/21/chartex" xmlns:cx3="http://schemas.microsoft.com/office/drawing/2016/5/9/chartex" xmlns:cx4="http://schemas.microsoft.com/office/drawing/2016/5/10/chartex" xmlns:cx5="http://schemas.microsoft.com/office/drawing/2016/5/11/chartex" xmlns:cx6="http://schemas.microsoft.com/office/drawing/2016/5/12/chartex" xmlns:cx7="http://schemas.microsoft.com/office/drawing/2016/5/13/chartex" xmlns:cx8="http://schemas.microsoft.com/office/drawing/2016/5/14/chartex" xmlns:mc="http://schemas.openxmlformats.org/markup-compatibility/2006" xmlns:aink="http://schemas.microsoft.com/office/drawing/2016/ink" xmlns:am3d="http://schemas.microsoft.com/office/drawing/2017/model3d" xmlns:o="urn:schemas-microsoft-com:office:office" xmlns:oel="http://schemas.microsoft.com/office/2019/extlst" xmlns:r="http://schemas.openxmlformats.org/officeDocument/2006/relationships" xmlns:m="http://schemas.openxmlformats.org/officeDocument/2006/math" xmlns:v="urn:schemas-microsoft-com:vml" xmlns:wp14="http://schemas.microsoft.com/office/word/2010/wordprocessingDrawing" xmlns:wp="http://schemas.openxmlformats.org/drawingml/2006/wordprocessingDrawing" xmlns:w10="urn:schemas-microsoft-com:office:word" xmlns:w="http://schemas.openxmlformats.org/wordprocessingml/2006/main" xmlns:w14="http://schemas.microsoft.com/office/word/2010/wordml" xmlns:w15="http://schemas.microsoft.com/office/word/2012/wordml" xmlns:w16cex="http://schemas.microsoft.com/office/word/2018/wordml/cex" xmlns:w16cid="http://schemas.microsoft.com/office/word/2016/wordml/cid" xmlns:w16="http://schemas.microsoft.com/office/word/2018/wordml" xmlns:w16sdtdh="http://schemas.microsoft.com/office/word/2020/wordml/sdtdatahash" xmlns:w16se="http://schemas.microsoft.com/office/word/2015/wordml/symex" xmlns:wpg="http://schemas.microsoft.com/office/word/2010/wordprocessingGroup" xmlns:wpi="http://schemas.microsoft.com/office/word/2010/wordprocessingInk" xmlns:wne="http://schemas.microsoft.com/office/word/2006/wordml" xmlns:wps="http://schemas.microsoft.com/office/word/2010/wordprocessingShape" mc:Ignorable="w14 w15 w16se w16cid w16 w16cex w16sdtdh wp14">
   <w:footnote w:type="separator" w:id="-1">
     <w:p>
       <w:pPr>
